--- a/Transact SQL Programming.docx
+++ b/Transact SQL Programming.docx
@@ -4,6 +4,7 @@
   <w:body>
     <w:p>
       <w:pPr>
+        <w:jc w:val="center"/>
         <w:rPr>
           <w:sz w:val="72"/>
           <w:szCs w:val="72"/>
@@ -14,9 +15,28 @@
           <w:sz w:val="72"/>
           <w:szCs w:val="72"/>
         </w:rPr>
-        <w:t xml:space="preserve">Transact SQL Programming </w:t>
-      </w:r>
-    </w:p>
+        <w:t>Transact SQL Programming</w:t>
+      </w:r>
+    </w:p>
+    <w:p>
+      <w:pPr>
+        <w:jc w:val="center"/>
+        <w:rPr>
+          <w:sz w:val="32"/>
+          <w:szCs w:val="32"/>
+        </w:rPr>
+      </w:pPr>
+      <w:r>
+        <w:rPr>
+          <w:sz w:val="32"/>
+          <w:szCs w:val="32"/>
+        </w:rPr>
+        <w:t>Reference Guide/Summary</w:t>
+      </w:r>
+    </w:p>
+    <w:p/>
+    <w:p/>
+    <w:p/>
     <w:p/>
     <w:p>
       <w:pPr>
@@ -32,6 +52,193 @@
           <w:szCs w:val="36"/>
           <w:u w:val="single"/>
         </w:rPr>
+        <w:t>Introduction</w:t>
+      </w:r>
+    </w:p>
+    <w:p>
+      <w:pPr>
+        <w:rPr>
+          <w:sz w:val="24"/>
+          <w:szCs w:val="24"/>
+        </w:rPr>
+      </w:pPr>
+      <w:r>
+        <w:rPr>
+          <w:sz w:val="24"/>
+          <w:szCs w:val="24"/>
+        </w:rPr>
+        <w:t>This document is to record my progress through the Transact SQL guidebook from O’Reilly by Kevin Kline, Lee Gould &amp; Andrew Zanevsky.</w:t>
+      </w:r>
+    </w:p>
+    <w:p>
+      <w:pPr>
+        <w:rPr>
+          <w:sz w:val="24"/>
+          <w:szCs w:val="24"/>
+        </w:rPr>
+      </w:pPr>
+      <w:r>
+        <w:rPr>
+          <w:sz w:val="24"/>
+          <w:szCs w:val="24"/>
+        </w:rPr>
+        <w:t>Each chapter will have two sections. The first, a list of bullet points summarising the subsections of the chapter. Not all subsections will be included, only the ones I think will be relevant for creating a good reference guide later. History sections for example are, while interesting to read, very verbose and lacking value in summarising here. The same is true for out of date information regarding Sybase and Microsoft. Some of these subsections will be titled the same as they are in the book, while some will not, and in some cases, information will be in different sections here than they are in the book.</w:t>
+      </w:r>
+    </w:p>
+    <w:p>
+      <w:pPr>
+        <w:rPr>
+          <w:sz w:val="24"/>
+          <w:szCs w:val="24"/>
+        </w:rPr>
+      </w:pPr>
+      <w:r>
+        <w:rPr>
+          <w:sz w:val="24"/>
+          <w:szCs w:val="24"/>
+        </w:rPr>
+        <w:t>The second section will be listing the practise and additional research I have done surrounding each subsection.</w:t>
+      </w:r>
+      <w:r>
+        <w:rPr>
+          <w:sz w:val="24"/>
+          <w:szCs w:val="24"/>
+        </w:rPr>
+        <w:t xml:space="preserve"> This includes SQL scripts, research excerpts from the web, with links to source material. The SQL scripts listed will be included in a ZIP file with this doc so that each can be opened and tested. All scripts will be rerunnable and compatible with Azure SQL Server as that is the </w:t>
+      </w:r>
+      <w:proofErr w:type="gramStart"/>
+      <w:r>
+        <w:rPr>
+          <w:sz w:val="24"/>
+          <w:szCs w:val="24"/>
+        </w:rPr>
+        <w:t>platform</w:t>
+      </w:r>
+      <w:proofErr w:type="gramEnd"/>
+      <w:r>
+        <w:rPr>
+          <w:sz w:val="24"/>
+          <w:szCs w:val="24"/>
+        </w:rPr>
+        <w:t xml:space="preserve"> I am using to practise</w:t>
+      </w:r>
+    </w:p>
+    <w:p>
+      <w:pPr>
+        <w:rPr>
+          <w:sz w:val="24"/>
+          <w:szCs w:val="24"/>
+        </w:rPr>
+      </w:pPr>
+    </w:p>
+    <w:p>
+      <w:pPr>
+        <w:rPr>
+          <w:sz w:val="24"/>
+          <w:szCs w:val="24"/>
+          <w:u w:val="single"/>
+        </w:rPr>
+      </w:pPr>
+      <w:r>
+        <w:rPr>
+          <w:sz w:val="24"/>
+          <w:szCs w:val="24"/>
+          <w:u w:val="single"/>
+        </w:rPr>
+        <w:t>Key</w:t>
+      </w:r>
+    </w:p>
+    <w:p>
+      <w:pPr>
+        <w:pStyle w:val="ListParagraph"/>
+        <w:numPr>
+          <w:ilvl w:val="0"/>
+          <w:numId w:val="12"/>
+        </w:numPr>
+        <w:rPr>
+          <w:sz w:val="24"/>
+          <w:szCs w:val="24"/>
+        </w:rPr>
+      </w:pPr>
+      <w:r>
+        <w:rPr>
+          <w:sz w:val="24"/>
+          <w:szCs w:val="24"/>
+        </w:rPr>
+        <w:t>Text marked in Yellow are references to either SQL scripts or other of my own supporting documents to help explain a concept.</w:t>
+      </w:r>
+    </w:p>
+    <w:p>
+      <w:pPr>
+        <w:pStyle w:val="ListParagraph"/>
+        <w:numPr>
+          <w:ilvl w:val="0"/>
+          <w:numId w:val="12"/>
+        </w:numPr>
+        <w:rPr>
+          <w:sz w:val="24"/>
+          <w:szCs w:val="24"/>
+        </w:rPr>
+      </w:pPr>
+      <w:r>
+        <w:rPr>
+          <w:sz w:val="24"/>
+          <w:szCs w:val="24"/>
+        </w:rPr>
+        <w:t>Text marked in green are information directly copy and pasted from the internet.</w:t>
+      </w:r>
+    </w:p>
+    <w:p>
+      <w:pPr>
+        <w:rPr>
+          <w:sz w:val="36"/>
+          <w:szCs w:val="36"/>
+          <w:u w:val="single"/>
+        </w:rPr>
+      </w:pPr>
+    </w:p>
+    <w:p>
+      <w:pPr>
+        <w:rPr>
+          <w:sz w:val="36"/>
+          <w:szCs w:val="36"/>
+          <w:u w:val="single"/>
+        </w:rPr>
+      </w:pPr>
+    </w:p>
+    <w:p>
+      <w:pPr>
+        <w:rPr>
+          <w:sz w:val="36"/>
+          <w:szCs w:val="36"/>
+          <w:u w:val="single"/>
+        </w:rPr>
+      </w:pPr>
+    </w:p>
+    <w:p>
+      <w:pPr>
+        <w:rPr>
+          <w:sz w:val="36"/>
+          <w:szCs w:val="36"/>
+          <w:u w:val="single"/>
+        </w:rPr>
+      </w:pPr>
+    </w:p>
+    <w:p>
+      <w:pPr>
+        <w:rPr>
+          <w:sz w:val="36"/>
+          <w:szCs w:val="36"/>
+          <w:u w:val="single"/>
+        </w:rPr>
+      </w:pPr>
+      <w:r>
+        <w:rPr>
+          <w:sz w:val="36"/>
+          <w:szCs w:val="36"/>
+          <w:u w:val="single"/>
+        </w:rPr>
+        <w:lastRenderedPageBreak/>
         <w:t>Chapter 1 summary</w:t>
       </w:r>
     </w:p>
@@ -40,12 +247,16 @@
         <w:rPr>
           <w:b/>
           <w:bCs/>
+          <w:sz w:val="24"/>
+          <w:szCs w:val="24"/>
         </w:rPr>
       </w:pPr>
       <w:r>
         <w:rPr>
           <w:b/>
           <w:bCs/>
+          <w:sz w:val="24"/>
+          <w:szCs w:val="24"/>
         </w:rPr>
         <w:t>Introducing SQL/T-SQL</w:t>
       </w:r>
@@ -57,8 +268,16 @@
           <w:ilvl w:val="0"/>
           <w:numId w:val="1"/>
         </w:numPr>
-      </w:pPr>
-      <w:r>
+        <w:rPr>
+          <w:sz w:val="24"/>
+          <w:szCs w:val="24"/>
+        </w:rPr>
+      </w:pPr>
+      <w:r>
+        <w:rPr>
+          <w:sz w:val="24"/>
+          <w:szCs w:val="24"/>
+        </w:rPr>
         <w:t>IBM introduced SQL; Oracle brought to market first</w:t>
       </w:r>
     </w:p>
@@ -69,8 +288,16 @@
           <w:ilvl w:val="0"/>
           <w:numId w:val="1"/>
         </w:numPr>
-      </w:pPr>
-      <w:r>
+        <w:rPr>
+          <w:sz w:val="24"/>
+          <w:szCs w:val="24"/>
+        </w:rPr>
+      </w:pPr>
+      <w:r>
+        <w:rPr>
+          <w:sz w:val="24"/>
+          <w:szCs w:val="24"/>
+        </w:rPr>
         <w:t>ANSI (American National Standards Institute) Standardizes behaviours and syntax for vendors to adhere to</w:t>
       </w:r>
     </w:p>
@@ -81,8 +308,16 @@
           <w:ilvl w:val="0"/>
           <w:numId w:val="1"/>
         </w:numPr>
-      </w:pPr>
-      <w:r>
+        <w:rPr>
+          <w:sz w:val="24"/>
+          <w:szCs w:val="24"/>
+        </w:rPr>
+      </w:pPr>
+      <w:r>
+        <w:rPr>
+          <w:sz w:val="24"/>
+          <w:szCs w:val="24"/>
+        </w:rPr>
         <w:t>Sybase introduced T-SQL to extend functionality</w:t>
       </w:r>
     </w:p>
@@ -91,12 +326,16 @@
         <w:rPr>
           <w:b/>
           <w:bCs/>
+          <w:sz w:val="24"/>
+          <w:szCs w:val="24"/>
         </w:rPr>
       </w:pPr>
       <w:r>
         <w:rPr>
           <w:b/>
           <w:bCs/>
+          <w:sz w:val="24"/>
+          <w:szCs w:val="24"/>
         </w:rPr>
         <w:t>The relational Database Model</w:t>
       </w:r>
@@ -108,15 +347,25 @@
           <w:ilvl w:val="0"/>
           <w:numId w:val="2"/>
         </w:numPr>
+        <w:rPr>
+          <w:sz w:val="24"/>
+          <w:szCs w:val="24"/>
+        </w:rPr>
       </w:pPr>
       <w:r>
         <w:rPr>
           <w:i/>
           <w:iCs/>
+          <w:sz w:val="24"/>
+          <w:szCs w:val="24"/>
         </w:rPr>
         <w:t>Relational Database</w:t>
       </w:r>
       <w:r>
+        <w:rPr>
+          <w:sz w:val="24"/>
+          <w:szCs w:val="24"/>
+        </w:rPr>
         <w:t>: a system whose users view data as a collection of tables related to each other through common data values (keys)</w:t>
       </w:r>
     </w:p>
@@ -127,8 +376,16 @@
           <w:ilvl w:val="0"/>
           <w:numId w:val="2"/>
         </w:numPr>
-      </w:pPr>
-      <w:r>
+        <w:rPr>
+          <w:sz w:val="24"/>
+          <w:szCs w:val="24"/>
+        </w:rPr>
+      </w:pPr>
+      <w:r>
+        <w:rPr>
+          <w:sz w:val="24"/>
+          <w:szCs w:val="24"/>
+        </w:rPr>
         <w:t>E.F. Codd first proposed Relational Data Theory in 1970</w:t>
       </w:r>
     </w:p>
@@ -139,40 +396,42 @@
           <w:ilvl w:val="0"/>
           <w:numId w:val="2"/>
         </w:numPr>
-      </w:pPr>
-      <w:r>
+        <w:rPr>
+          <w:sz w:val="24"/>
+          <w:szCs w:val="24"/>
+        </w:rPr>
+      </w:pPr>
+      <w:r>
+        <w:rPr>
+          <w:sz w:val="24"/>
+          <w:szCs w:val="24"/>
+        </w:rPr>
         <w:t xml:space="preserve">Important concepts for relational data include </w:t>
       </w:r>
       <w:r>
         <w:rPr>
           <w:i/>
           <w:iCs/>
+          <w:sz w:val="24"/>
+          <w:szCs w:val="24"/>
         </w:rPr>
         <w:t>Normalisation</w:t>
       </w:r>
       <w:r>
+        <w:rPr>
+          <w:sz w:val="24"/>
+          <w:szCs w:val="24"/>
+        </w:rPr>
         <w:t xml:space="preserve"> and </w:t>
       </w:r>
       <w:r>
         <w:rPr>
           <w:i/>
           <w:iCs/>
-        </w:rPr>
-        <w:t xml:space="preserve">Row vs </w:t>
-      </w:r>
-      <w:r>
-        <w:rPr>
-          <w:i/>
-          <w:iCs/>
-        </w:rPr>
-        <w:t>S</w:t>
-      </w:r>
-      <w:r>
-        <w:rPr>
-          <w:i/>
-          <w:iCs/>
-        </w:rPr>
-        <w:t>et processing</w:t>
+          <w:sz w:val="24"/>
+          <w:szCs w:val="24"/>
+        </w:rPr>
+        <w:t>Row vs Set processing</w:t>
       </w:r>
     </w:p>
     <w:p>
@@ -180,12 +439,16 @@
         <w:rPr>
           <w:b/>
           <w:bCs/>
+          <w:sz w:val="24"/>
+          <w:szCs w:val="24"/>
         </w:rPr>
       </w:pPr>
       <w:r>
         <w:rPr>
           <w:b/>
           <w:bCs/>
+          <w:sz w:val="24"/>
+          <w:szCs w:val="24"/>
         </w:rPr>
         <w:t>Normalisation</w:t>
       </w:r>
@@ -197,11 +460,23 @@
           <w:ilvl w:val="0"/>
           <w:numId w:val="3"/>
         </w:numPr>
-      </w:pPr>
-      <w:r>
+        <w:rPr>
+          <w:sz w:val="24"/>
+          <w:szCs w:val="24"/>
+        </w:rPr>
+      </w:pPr>
+      <w:r>
+        <w:rPr>
+          <w:sz w:val="24"/>
+          <w:szCs w:val="24"/>
+        </w:rPr>
         <w:t>It’s</w:t>
       </w:r>
       <w:r>
+        <w:rPr>
+          <w:sz w:val="24"/>
+          <w:szCs w:val="24"/>
+        </w:rPr>
         <w:t xml:space="preserve"> a database design technique used to minimise programming problems</w:t>
       </w:r>
     </w:p>
@@ -212,8 +487,16 @@
           <w:ilvl w:val="0"/>
           <w:numId w:val="3"/>
         </w:numPr>
-      </w:pPr>
-      <w:r>
+        <w:rPr>
+          <w:sz w:val="24"/>
+          <w:szCs w:val="24"/>
+        </w:rPr>
+      </w:pPr>
+      <w:r>
+        <w:rPr>
+          <w:sz w:val="24"/>
+          <w:szCs w:val="24"/>
+        </w:rPr>
         <w:t>Unnormalized data is harder to delete from, insert into and update</w:t>
       </w:r>
     </w:p>
@@ -224,8 +507,16 @@
           <w:ilvl w:val="0"/>
           <w:numId w:val="3"/>
         </w:numPr>
-      </w:pPr>
-      <w:r>
+        <w:rPr>
+          <w:sz w:val="24"/>
+          <w:szCs w:val="24"/>
+        </w:rPr>
+      </w:pPr>
+      <w:r>
+        <w:rPr>
+          <w:sz w:val="24"/>
+          <w:szCs w:val="24"/>
+        </w:rPr>
         <w:t>First normal from (1NF) eliminates repeating groups by splitting subgroups into their own tables</w:t>
       </w:r>
     </w:p>
@@ -236,8 +527,16 @@
           <w:ilvl w:val="0"/>
           <w:numId w:val="3"/>
         </w:numPr>
-      </w:pPr>
-      <w:r>
+        <w:rPr>
+          <w:sz w:val="24"/>
+          <w:szCs w:val="24"/>
+        </w:rPr>
+      </w:pPr>
+      <w:r>
+        <w:rPr>
+          <w:sz w:val="24"/>
+          <w:szCs w:val="24"/>
+        </w:rPr>
         <w:t>This often causes concatenated keys to be required</w:t>
       </w:r>
     </w:p>
@@ -248,26 +547,356 @@
           <w:ilvl w:val="0"/>
           <w:numId w:val="3"/>
         </w:numPr>
-      </w:pPr>
-      <w:r>
+        <w:rPr>
+          <w:sz w:val="24"/>
+          <w:szCs w:val="24"/>
+        </w:rPr>
+      </w:pPr>
+      <w:r>
+        <w:rPr>
+          <w:sz w:val="24"/>
+          <w:szCs w:val="24"/>
+        </w:rPr>
         <w:t>Second normal form (2NF) requires partial dependencies to be eliminated, which are data that does not depend on the primary key to be uniquely identified.</w:t>
       </w:r>
     </w:p>
-    <w:p/>
-    <w:p/>
-    <w:p/>
-    <w:p/>
-    <w:p/>
-    <w:p/>
-    <w:p/>
-    <w:p/>
-    <w:p/>
-    <w:p/>
-    <w:p/>
-    <w:p/>
-    <w:p/>
-    <w:p/>
-    <w:p/>
+    <w:p>
+      <w:pPr>
+        <w:pStyle w:val="ListParagraph"/>
+        <w:numPr>
+          <w:ilvl w:val="0"/>
+          <w:numId w:val="3"/>
+        </w:numPr>
+        <w:rPr>
+          <w:sz w:val="24"/>
+          <w:szCs w:val="24"/>
+        </w:rPr>
+      </w:pPr>
+      <w:r>
+        <w:rPr>
+          <w:sz w:val="24"/>
+          <w:szCs w:val="24"/>
+        </w:rPr>
+        <w:t xml:space="preserve">Third normal form </w:t>
+      </w:r>
+      <w:r>
+        <w:rPr>
+          <w:sz w:val="24"/>
+          <w:szCs w:val="24"/>
+        </w:rPr>
+        <w:t xml:space="preserve">eliminates transitive dependencies. These are hidden dependencies where one column more uniquely identifies its information than the other. </w:t>
+      </w:r>
+      <w:r>
+        <w:rPr>
+          <w:sz w:val="24"/>
+          <w:szCs w:val="24"/>
+          <w:highlight w:val="yellow"/>
+        </w:rPr>
+        <w:t xml:space="preserve">This is difficult to explain, hence see </w:t>
+      </w:r>
+      <w:r>
+        <w:rPr>
+          <w:sz w:val="24"/>
+          <w:szCs w:val="24"/>
+          <w:highlight w:val="yellow"/>
+        </w:rPr>
+        <w:t xml:space="preserve">practise </w:t>
+      </w:r>
+      <w:r>
+        <w:rPr>
+          <w:sz w:val="24"/>
+          <w:szCs w:val="24"/>
+          <w:highlight w:val="yellow"/>
+        </w:rPr>
+        <w:t>example.</w:t>
+      </w:r>
+    </w:p>
+    <w:p>
+      <w:pPr>
+        <w:pStyle w:val="ListParagraph"/>
+        <w:numPr>
+          <w:ilvl w:val="0"/>
+          <w:numId w:val="3"/>
+        </w:numPr>
+        <w:rPr>
+          <w:sz w:val="24"/>
+          <w:szCs w:val="24"/>
+        </w:rPr>
+      </w:pPr>
+      <w:r>
+        <w:rPr>
+          <w:sz w:val="24"/>
+          <w:szCs w:val="24"/>
+        </w:rPr>
+        <w:t>Denormalization is sometimes used to speed up queries where joins are often used to get the result. If a BAU process routinely joins two tables to get information, it might be better for those tables to be denormalized into one so that the query is faster, although it will take up more storage space as a trade-off.</w:t>
+      </w:r>
+    </w:p>
+    <w:p>
+      <w:pPr>
+        <w:rPr>
+          <w:b/>
+          <w:bCs/>
+          <w:sz w:val="24"/>
+          <w:szCs w:val="24"/>
+        </w:rPr>
+      </w:pPr>
+      <w:r>
+        <w:rPr>
+          <w:b/>
+          <w:bCs/>
+          <w:sz w:val="24"/>
+          <w:szCs w:val="24"/>
+        </w:rPr>
+        <w:t>Row vs Set processing</w:t>
+      </w:r>
+    </w:p>
+    <w:p>
+      <w:pPr>
+        <w:pStyle w:val="ListParagraph"/>
+        <w:numPr>
+          <w:ilvl w:val="0"/>
+          <w:numId w:val="6"/>
+        </w:numPr>
+        <w:rPr>
+          <w:b/>
+          <w:bCs/>
+          <w:sz w:val="24"/>
+          <w:szCs w:val="24"/>
+        </w:rPr>
+      </w:pPr>
+      <w:r>
+        <w:rPr>
+          <w:sz w:val="24"/>
+          <w:szCs w:val="24"/>
+        </w:rPr>
+        <w:t>Row processing performs logic on one record after the other and the programmer needs to tell the program exactly how to treat the data</w:t>
+      </w:r>
+    </w:p>
+    <w:p>
+      <w:pPr>
+        <w:pStyle w:val="ListParagraph"/>
+        <w:numPr>
+          <w:ilvl w:val="0"/>
+          <w:numId w:val="6"/>
+        </w:numPr>
+        <w:rPr>
+          <w:b/>
+          <w:bCs/>
+          <w:sz w:val="24"/>
+          <w:szCs w:val="24"/>
+        </w:rPr>
+      </w:pPr>
+      <w:r>
+        <w:rPr>
+          <w:sz w:val="24"/>
+          <w:szCs w:val="24"/>
+        </w:rPr>
+        <w:t>Set processing requires only that the programmer specify what they want and not how to get it, while performing logic on multiple rows of data at once</w:t>
+      </w:r>
+    </w:p>
+    <w:p>
+      <w:pPr>
+        <w:pStyle w:val="ListParagraph"/>
+        <w:numPr>
+          <w:ilvl w:val="0"/>
+          <w:numId w:val="6"/>
+        </w:numPr>
+        <w:rPr>
+          <w:b/>
+          <w:bCs/>
+          <w:sz w:val="24"/>
+          <w:szCs w:val="24"/>
+        </w:rPr>
+      </w:pPr>
+      <w:r>
+        <w:rPr>
+          <w:sz w:val="24"/>
+          <w:szCs w:val="24"/>
+        </w:rPr>
+        <w:t>Cursors are an extension to SQL that allows the normally set processed language to manipulate data at an individual row level</w:t>
+      </w:r>
+    </w:p>
+    <w:p>
+      <w:pPr>
+        <w:rPr>
+          <w:b/>
+          <w:bCs/>
+          <w:sz w:val="24"/>
+          <w:szCs w:val="24"/>
+        </w:rPr>
+      </w:pPr>
+      <w:r>
+        <w:rPr>
+          <w:b/>
+          <w:bCs/>
+          <w:sz w:val="24"/>
+          <w:szCs w:val="24"/>
+        </w:rPr>
+        <w:t>Tracing and Debugging</w:t>
+      </w:r>
+    </w:p>
+    <w:p>
+      <w:pPr>
+        <w:pStyle w:val="ListParagraph"/>
+        <w:numPr>
+          <w:ilvl w:val="0"/>
+          <w:numId w:val="9"/>
+        </w:numPr>
+        <w:rPr>
+          <w:sz w:val="24"/>
+          <w:szCs w:val="24"/>
+        </w:rPr>
+      </w:pPr>
+      <w:r>
+        <w:rPr>
+          <w:sz w:val="24"/>
+          <w:szCs w:val="24"/>
+        </w:rPr>
+        <w:t>Using transaction control functions like BEGIN TRAN, COMMIT TRAN and ROLLBACK TRAN, you can define exactly what the transaction is rather than it being implied.</w:t>
+      </w:r>
+    </w:p>
+    <w:p>
+      <w:pPr>
+        <w:pStyle w:val="ListParagraph"/>
+        <w:numPr>
+          <w:ilvl w:val="0"/>
+          <w:numId w:val="9"/>
+        </w:numPr>
+        <w:rPr>
+          <w:sz w:val="24"/>
+          <w:szCs w:val="24"/>
+        </w:rPr>
+      </w:pPr>
+      <w:r>
+        <w:rPr>
+          <w:sz w:val="24"/>
+          <w:szCs w:val="24"/>
+        </w:rPr>
+        <w:lastRenderedPageBreak/>
+        <w:t xml:space="preserve">DBCC commands can be used to check database </w:t>
+      </w:r>
+      <w:r>
+        <w:rPr>
+          <w:sz w:val="24"/>
+          <w:szCs w:val="24"/>
+        </w:rPr>
+        <w:t>consistency, database and server configuration, debugging and performance tuning and monitoring</w:t>
+      </w:r>
+    </w:p>
+    <w:p>
+      <w:pPr>
+        <w:pStyle w:val="ListParagraph"/>
+        <w:numPr>
+          <w:ilvl w:val="0"/>
+          <w:numId w:val="9"/>
+        </w:numPr>
+        <w:rPr>
+          <w:sz w:val="24"/>
+          <w:szCs w:val="24"/>
+        </w:rPr>
+      </w:pPr>
+      <w:r>
+        <w:rPr>
+          <w:sz w:val="24"/>
+          <w:szCs w:val="24"/>
+        </w:rPr>
+        <w:t>SET can be used to enable or disable specific ANSI standards or more generally, force certain behaviours within a given session</w:t>
+      </w:r>
+    </w:p>
+    <w:p>
+      <w:pPr>
+        <w:rPr>
+          <w:sz w:val="24"/>
+          <w:szCs w:val="24"/>
+        </w:rPr>
+      </w:pPr>
+    </w:p>
+    <w:p>
+      <w:pPr>
+        <w:rPr>
+          <w:b/>
+          <w:bCs/>
+          <w:sz w:val="24"/>
+          <w:szCs w:val="24"/>
+        </w:rPr>
+      </w:pPr>
+      <w:r>
+        <w:rPr>
+          <w:b/>
+          <w:bCs/>
+          <w:sz w:val="24"/>
+          <w:szCs w:val="24"/>
+        </w:rPr>
+        <w:t xml:space="preserve">Special Aggregate </w:t>
+      </w:r>
+      <w:r>
+        <w:rPr>
+          <w:b/>
+          <w:bCs/>
+          <w:sz w:val="24"/>
+          <w:szCs w:val="24"/>
+        </w:rPr>
+        <w:t>F</w:t>
+      </w:r>
+      <w:r>
+        <w:rPr>
+          <w:b/>
+          <w:bCs/>
+          <w:sz w:val="24"/>
+          <w:szCs w:val="24"/>
+        </w:rPr>
+        <w:t>unctions</w:t>
+      </w:r>
+    </w:p>
+    <w:p>
+      <w:pPr>
+        <w:pStyle w:val="ListParagraph"/>
+        <w:numPr>
+          <w:ilvl w:val="0"/>
+          <w:numId w:val="10"/>
+        </w:numPr>
+        <w:rPr>
+          <w:sz w:val="24"/>
+          <w:szCs w:val="24"/>
+        </w:rPr>
+      </w:pPr>
+      <w:r>
+        <w:rPr>
+          <w:sz w:val="24"/>
+          <w:szCs w:val="24"/>
+        </w:rPr>
+        <w:t>WITH CUBE makes the result set include summary rows of all combinations of the keys in the GROUP BY clause</w:t>
+      </w:r>
+    </w:p>
+    <w:p>
+      <w:pPr>
+        <w:pStyle w:val="ListParagraph"/>
+        <w:numPr>
+          <w:ilvl w:val="0"/>
+          <w:numId w:val="10"/>
+        </w:numPr>
+        <w:rPr>
+          <w:sz w:val="24"/>
+          <w:szCs w:val="24"/>
+        </w:rPr>
+      </w:pPr>
+      <w:r>
+        <w:rPr>
+          <w:sz w:val="24"/>
+          <w:szCs w:val="24"/>
+        </w:rPr>
+        <w:t>WITH ROLLUP returns a subset of the summaries returned by CUBE, depending on the order of the keys in the GROUP BY clause</w:t>
+      </w:r>
+    </w:p>
+    <w:p>
+      <w:pPr>
+        <w:ind w:left="360"/>
+        <w:rPr>
+          <w:sz w:val="24"/>
+          <w:szCs w:val="24"/>
+        </w:rPr>
+      </w:pPr>
+    </w:p>
     <w:p>
       <w:pPr>
         <w:rPr>
@@ -300,10 +929,41 @@
         </w:rPr>
         <w:t xml:space="preserve"> work</w:t>
       </w:r>
-    </w:p>
-    <w:p>
-      <w:pPr>
-        <w:pStyle w:val="ListParagraph"/>
+      <w:r>
+        <w:rPr>
+          <w:sz w:val="36"/>
+          <w:szCs w:val="36"/>
+          <w:u w:val="single"/>
+        </w:rPr>
+        <w:t>/examples</w:t>
+      </w:r>
+    </w:p>
+    <w:p>
+      <w:pPr>
+        <w:rPr>
+          <w:b/>
+          <w:bCs/>
+          <w:sz w:val="24"/>
+          <w:szCs w:val="24"/>
+        </w:rPr>
+      </w:pPr>
+      <w:r>
+        <w:rPr>
+          <w:b/>
+          <w:bCs/>
+          <w:sz w:val="24"/>
+          <w:szCs w:val="24"/>
+        </w:rPr>
+        <w:t xml:space="preserve">Normalization </w:t>
+      </w:r>
+    </w:p>
+    <w:p>
+      <w:pPr>
+        <w:pStyle w:val="ListParagraph"/>
+        <w:rPr>
+          <w:sz w:val="24"/>
+          <w:szCs w:val="24"/>
+        </w:rPr>
       </w:pPr>
     </w:p>
     <w:p>
@@ -313,17 +973,31 @@
           <w:ilvl w:val="0"/>
           <w:numId w:val="4"/>
         </w:numPr>
-      </w:pPr>
-      <w:r>
-        <w:rPr>
+        <w:rPr>
+          <w:sz w:val="24"/>
+          <w:szCs w:val="24"/>
+        </w:rPr>
+      </w:pPr>
+      <w:r>
+        <w:rPr>
+          <w:sz w:val="24"/>
+          <w:szCs w:val="24"/>
           <w:highlight w:val="yellow"/>
         </w:rPr>
         <w:t>Create_circus_table.sql</w:t>
       </w:r>
       <w:r>
+        <w:rPr>
+          <w:sz w:val="24"/>
+          <w:szCs w:val="24"/>
+        </w:rPr>
         <w:t xml:space="preserve"> showing unnormalized</w:t>
       </w:r>
       <w:r>
+        <w:rPr>
+          <w:sz w:val="24"/>
+          <w:szCs w:val="24"/>
+        </w:rPr>
         <w:t xml:space="preserve"> table</w:t>
       </w:r>
     </w:p>
@@ -334,40 +1008,793 @@
           <w:ilvl w:val="0"/>
           <w:numId w:val="4"/>
         </w:numPr>
-      </w:pPr>
-      <w:r>
-        <w:rPr>
+        <w:rPr>
+          <w:sz w:val="24"/>
+          <w:szCs w:val="24"/>
+        </w:rPr>
+      </w:pPr>
+      <w:r>
+        <w:rPr>
+          <w:sz w:val="24"/>
+          <w:szCs w:val="24"/>
           <w:highlight w:val="yellow"/>
         </w:rPr>
         <w:t>circusanimals1nf.sql</w:t>
       </w:r>
       <w:r>
+        <w:rPr>
+          <w:sz w:val="24"/>
+          <w:szCs w:val="24"/>
+        </w:rPr>
         <w:t xml:space="preserve"> + </w:t>
       </w:r>
       <w:r>
         <w:rPr>
+          <w:sz w:val="24"/>
+          <w:szCs w:val="24"/>
           <w:highlight w:val="yellow"/>
         </w:rPr>
         <w:t>tricks1nf.sql</w:t>
       </w:r>
       <w:r>
+        <w:rPr>
+          <w:sz w:val="24"/>
+          <w:szCs w:val="24"/>
+        </w:rPr>
         <w:t xml:space="preserve"> showing 1nf </w:t>
       </w:r>
       <w:r>
-        <w:t>tables using SELECT</w:t>
-      </w:r>
-      <w:r>
-        <w:t xml:space="preserve"> INTO</w:t>
-      </w:r>
-      <w:r>
-        <w:t xml:space="preserve"> and </w:t>
-      </w:r>
-      <w:r>
-        <w:t>UNPIVOT</w:t>
-      </w:r>
-      <w:r>
-        <w:t xml:space="preserve"> techniques</w:t>
-      </w:r>
+        <w:rPr>
+          <w:sz w:val="24"/>
+          <w:szCs w:val="24"/>
+        </w:rPr>
+        <w:t>tables using SELECT INTO and UNPIVOT techniques</w:t>
+      </w:r>
+    </w:p>
+    <w:p>
+      <w:pPr>
+        <w:pStyle w:val="ListParagraph"/>
+        <w:numPr>
+          <w:ilvl w:val="0"/>
+          <w:numId w:val="4"/>
+        </w:numPr>
+        <w:rPr>
+          <w:sz w:val="24"/>
+          <w:szCs w:val="24"/>
+        </w:rPr>
+      </w:pPr>
+      <w:r>
+        <w:rPr>
+          <w:sz w:val="24"/>
+          <w:szCs w:val="24"/>
+          <w:highlight w:val="yellow"/>
+        </w:rPr>
+        <w:t>Trickstable2nf.sql</w:t>
+      </w:r>
+      <w:r>
+        <w:rPr>
+          <w:sz w:val="24"/>
+          <w:szCs w:val="24"/>
+        </w:rPr>
+        <w:t xml:space="preserve"> + </w:t>
+      </w:r>
+      <w:r>
+        <w:rPr>
+          <w:sz w:val="24"/>
+          <w:szCs w:val="24"/>
+          <w:highlight w:val="yellow"/>
+        </w:rPr>
+        <w:t>Animaltrickstable2nf.sql</w:t>
+      </w:r>
+      <w:r>
+        <w:rPr>
+          <w:sz w:val="24"/>
+          <w:szCs w:val="24"/>
+        </w:rPr>
+        <w:t xml:space="preserve"> showing 2nf tables</w:t>
+      </w:r>
+    </w:p>
+    <w:p>
+      <w:pPr>
+        <w:pStyle w:val="ListParagraph"/>
+        <w:numPr>
+          <w:ilvl w:val="0"/>
+          <w:numId w:val="4"/>
+        </w:numPr>
+        <w:rPr>
+          <w:sz w:val="24"/>
+          <w:szCs w:val="24"/>
+        </w:rPr>
+      </w:pPr>
+      <w:r>
+        <w:rPr>
+          <w:sz w:val="24"/>
+          <w:szCs w:val="24"/>
+          <w:highlight w:val="yellow"/>
+        </w:rPr>
+        <w:t>tents3nf.sql</w:t>
+      </w:r>
+      <w:r>
+        <w:rPr>
+          <w:sz w:val="24"/>
+          <w:szCs w:val="24"/>
+        </w:rPr>
+        <w:t xml:space="preserve"> + </w:t>
+      </w:r>
+      <w:r>
+        <w:rPr>
+          <w:sz w:val="24"/>
+          <w:szCs w:val="24"/>
+          <w:highlight w:val="yellow"/>
+        </w:rPr>
+        <w:t>animals_lodging3nf.sql</w:t>
+      </w:r>
+      <w:r>
+        <w:rPr>
+          <w:sz w:val="24"/>
+          <w:szCs w:val="24"/>
+        </w:rPr>
+        <w:t xml:space="preserve"> showing 3nf tables</w:t>
+      </w:r>
+    </w:p>
+    <w:p>
+      <w:pPr>
+        <w:rPr>
+          <w:b/>
+          <w:bCs/>
+          <w:sz w:val="24"/>
+          <w:szCs w:val="24"/>
+        </w:rPr>
+      </w:pPr>
+      <w:r>
+        <w:rPr>
+          <w:b/>
+          <w:bCs/>
+          <w:sz w:val="24"/>
+          <w:szCs w:val="24"/>
+        </w:rPr>
+        <w:t>Row vs set processing</w:t>
+      </w:r>
+    </w:p>
+    <w:p>
+      <w:pPr>
+        <w:pStyle w:val="NormalWeb"/>
+        <w:shd w:val="clear" w:color="auto" w:fill="FFFFFF"/>
+        <w:spacing w:before="0" w:beforeAutospacing="0" w:after="150" w:afterAutospacing="0"/>
+        <w:textAlignment w:val="baseline"/>
+        <w:rPr>
+          <w:rFonts w:asciiTheme="minorHAnsi" w:hAnsiTheme="minorHAnsi" w:cstheme="minorHAnsi"/>
+          <w:color w:val="000000"/>
+          <w:highlight w:val="green"/>
+        </w:rPr>
+      </w:pPr>
+      <w:r>
+        <w:rPr>
+          <w:sz w:val="28"/>
+          <w:szCs w:val="28"/>
+        </w:rPr>
+        <w:tab/>
+      </w:r>
+      <w:r>
+        <w:rPr>
+          <w:rFonts w:asciiTheme="minorHAnsi" w:hAnsiTheme="minorHAnsi" w:cstheme="minorHAnsi"/>
+          <w:color w:val="000000"/>
+          <w:highlight w:val="green"/>
+        </w:rPr>
+        <w:t>Row-based:</w:t>
+      </w:r>
+    </w:p>
+    <w:p>
+      <w:pPr>
+        <w:pStyle w:val="NormalWeb"/>
+        <w:shd w:val="clear" w:color="auto" w:fill="FFFFFF"/>
+        <w:spacing w:before="0" w:beforeAutospacing="0" w:after="150" w:afterAutospacing="0"/>
+        <w:ind w:left="720"/>
+        <w:textAlignment w:val="baseline"/>
+        <w:rPr>
+          <w:rFonts w:asciiTheme="minorHAnsi" w:hAnsiTheme="minorHAnsi" w:cstheme="minorHAnsi"/>
+          <w:color w:val="000000"/>
+          <w:highlight w:val="green"/>
+        </w:rPr>
+      </w:pPr>
+      <w:r>
+        <w:rPr>
+          <w:rFonts w:asciiTheme="minorHAnsi" w:hAnsiTheme="minorHAnsi" w:cstheme="minorHAnsi"/>
+          <w:color w:val="000000"/>
+          <w:highlight w:val="green"/>
+        </w:rPr>
+        <w:t>for each employee meeting criteria</w:t>
+      </w:r>
+      <w:r>
+        <w:rPr>
+          <w:rFonts w:asciiTheme="minorHAnsi" w:hAnsiTheme="minorHAnsi" w:cstheme="minorHAnsi"/>
+          <w:color w:val="000000"/>
+          <w:highlight w:val="green"/>
+        </w:rPr>
+        <w:br/>
+        <w:t xml:space="preserve">update table where </w:t>
+      </w:r>
+      <w:proofErr w:type="spellStart"/>
+      <w:r>
+        <w:rPr>
+          <w:rFonts w:asciiTheme="minorHAnsi" w:hAnsiTheme="minorHAnsi" w:cstheme="minorHAnsi"/>
+          <w:color w:val="000000"/>
+          <w:highlight w:val="green"/>
+        </w:rPr>
+        <w:t>emplid</w:t>
+      </w:r>
+      <w:proofErr w:type="spellEnd"/>
+      <w:r>
+        <w:rPr>
+          <w:rFonts w:asciiTheme="minorHAnsi" w:hAnsiTheme="minorHAnsi" w:cstheme="minorHAnsi"/>
+          <w:color w:val="000000"/>
+          <w:highlight w:val="green"/>
+        </w:rPr>
+        <w:t xml:space="preserve"> = x</w:t>
+      </w:r>
+      <w:r>
+        <w:rPr>
+          <w:rFonts w:asciiTheme="minorHAnsi" w:hAnsiTheme="minorHAnsi" w:cstheme="minorHAnsi"/>
+          <w:color w:val="000000"/>
+          <w:highlight w:val="green"/>
+        </w:rPr>
+        <w:br/>
+        <w:t>end-for</w:t>
+      </w:r>
+    </w:p>
+    <w:p>
+      <w:pPr>
+        <w:pStyle w:val="NormalWeb"/>
+        <w:shd w:val="clear" w:color="auto" w:fill="FFFFFF"/>
+        <w:spacing w:before="0" w:beforeAutospacing="0" w:after="150" w:afterAutospacing="0"/>
+        <w:ind w:left="720"/>
+        <w:textAlignment w:val="baseline"/>
+        <w:rPr>
+          <w:rFonts w:asciiTheme="minorHAnsi" w:hAnsiTheme="minorHAnsi" w:cstheme="minorHAnsi"/>
+          <w:color w:val="000000"/>
+          <w:highlight w:val="green"/>
+        </w:rPr>
+      </w:pPr>
+      <w:r>
+        <w:rPr>
+          <w:rFonts w:asciiTheme="minorHAnsi" w:hAnsiTheme="minorHAnsi" w:cstheme="minorHAnsi"/>
+          <w:color w:val="000000"/>
+          <w:highlight w:val="green"/>
+        </w:rPr>
+        <w:t>&gt;&gt;&gt;&gt; number of database calls = number of employees meeting criteria.</w:t>
+      </w:r>
+      <w:r>
+        <w:rPr>
+          <w:rFonts w:asciiTheme="minorHAnsi" w:hAnsiTheme="minorHAnsi" w:cstheme="minorHAnsi"/>
+          <w:color w:val="000000"/>
+          <w:highlight w:val="green"/>
+        </w:rPr>
+        <w:br/>
+        <w:t>If</w:t>
+      </w:r>
+      <w:r>
+        <w:rPr>
+          <w:rFonts w:asciiTheme="minorHAnsi" w:hAnsiTheme="minorHAnsi" w:cstheme="minorHAnsi"/>
+          <w:color w:val="000000"/>
+          <w:highlight w:val="green"/>
+        </w:rPr>
+        <w:br/>
+        <w:t xml:space="preserve">you have 100,000 employees, that’s 100,000 </w:t>
+      </w:r>
+      <w:proofErr w:type="spellStart"/>
+      <w:r>
+        <w:rPr>
+          <w:rFonts w:asciiTheme="minorHAnsi" w:hAnsiTheme="minorHAnsi" w:cstheme="minorHAnsi"/>
+          <w:color w:val="000000"/>
+          <w:highlight w:val="green"/>
+        </w:rPr>
+        <w:t>db</w:t>
+      </w:r>
+      <w:proofErr w:type="spellEnd"/>
+      <w:r>
+        <w:rPr>
+          <w:rFonts w:asciiTheme="minorHAnsi" w:hAnsiTheme="minorHAnsi" w:cstheme="minorHAnsi"/>
+          <w:color w:val="000000"/>
+          <w:highlight w:val="green"/>
+        </w:rPr>
+        <w:t xml:space="preserve"> calls.</w:t>
+      </w:r>
+    </w:p>
+    <w:p>
+      <w:pPr>
+        <w:pStyle w:val="NormalWeb"/>
+        <w:shd w:val="clear" w:color="auto" w:fill="FFFFFF"/>
+        <w:spacing w:before="0" w:beforeAutospacing="0" w:after="150" w:afterAutospacing="0"/>
+        <w:ind w:firstLine="720"/>
+        <w:textAlignment w:val="baseline"/>
+        <w:rPr>
+          <w:rFonts w:asciiTheme="minorHAnsi" w:hAnsiTheme="minorHAnsi" w:cstheme="minorHAnsi"/>
+          <w:color w:val="000000"/>
+          <w:highlight w:val="green"/>
+        </w:rPr>
+      </w:pPr>
+      <w:r>
+        <w:rPr>
+          <w:rFonts w:asciiTheme="minorHAnsi" w:hAnsiTheme="minorHAnsi" w:cstheme="minorHAnsi"/>
+          <w:color w:val="000000"/>
+          <w:highlight w:val="green"/>
+        </w:rPr>
+        <w:t>Set-based:</w:t>
+      </w:r>
+    </w:p>
+    <w:p>
+      <w:pPr>
+        <w:pStyle w:val="NormalWeb"/>
+        <w:shd w:val="clear" w:color="auto" w:fill="FFFFFF"/>
+        <w:spacing w:before="0" w:beforeAutospacing="0" w:after="150" w:afterAutospacing="0"/>
+        <w:ind w:firstLine="720"/>
+        <w:textAlignment w:val="baseline"/>
+        <w:rPr>
+          <w:rFonts w:asciiTheme="minorHAnsi" w:hAnsiTheme="minorHAnsi" w:cstheme="minorHAnsi"/>
+          <w:color w:val="000000"/>
+          <w:highlight w:val="green"/>
+        </w:rPr>
+      </w:pPr>
+      <w:r>
+        <w:rPr>
+          <w:rFonts w:asciiTheme="minorHAnsi" w:hAnsiTheme="minorHAnsi" w:cstheme="minorHAnsi"/>
+          <w:color w:val="000000"/>
+          <w:highlight w:val="green"/>
+        </w:rPr>
+        <w:t>update table where employee meets criteria</w:t>
+      </w:r>
+    </w:p>
+    <w:p>
+      <w:pPr>
+        <w:pStyle w:val="NormalWeb"/>
+        <w:shd w:val="clear" w:color="auto" w:fill="FFFFFF"/>
+        <w:spacing w:before="0" w:beforeAutospacing="0" w:after="150" w:afterAutospacing="0"/>
+        <w:ind w:firstLine="720"/>
+        <w:textAlignment w:val="baseline"/>
+        <w:rPr>
+          <w:rFonts w:asciiTheme="minorHAnsi" w:hAnsiTheme="minorHAnsi" w:cstheme="minorHAnsi"/>
+          <w:color w:val="000000"/>
+          <w:highlight w:val="green"/>
+        </w:rPr>
+      </w:pPr>
+      <w:r>
+        <w:rPr>
+          <w:rFonts w:asciiTheme="minorHAnsi" w:hAnsiTheme="minorHAnsi" w:cstheme="minorHAnsi"/>
+          <w:color w:val="000000"/>
+          <w:highlight w:val="green"/>
+        </w:rPr>
+        <w:t>&gt;&gt;&gt;&gt;&gt; number of database calls = 1 (regardless of query)</w:t>
+      </w:r>
+    </w:p>
+    <w:p>
+      <w:pPr>
+        <w:ind w:left="1440"/>
+        <w:rPr>
+          <w:sz w:val="18"/>
+          <w:szCs w:val="18"/>
+          <w:highlight w:val="green"/>
+        </w:rPr>
+      </w:pPr>
+      <w:r>
+        <w:rPr>
+          <w:sz w:val="18"/>
+          <w:szCs w:val="18"/>
+          <w:highlight w:val="green"/>
+        </w:rPr>
+        <w:t xml:space="preserve">Example Credit: </w:t>
+      </w:r>
+      <w:hyperlink r:id="rId5" w:history="1">
+        <w:r>
+          <w:rPr>
+            <w:rStyle w:val="Hyperlink"/>
+            <w:sz w:val="18"/>
+            <w:szCs w:val="18"/>
+            <w:highlight w:val="green"/>
+          </w:rPr>
+          <w:t>https://www.toolbox.com/tech/question/difference-between-set-processing-and-row-processing-011807/#:~:text=12%20Answers&amp;text=Set%20processing%20acts%20on%20a,all%20depends%20on%20the%20requirement</w:t>
+        </w:r>
+      </w:hyperlink>
+      <w:r>
+        <w:rPr>
+          <w:sz w:val="18"/>
+          <w:szCs w:val="18"/>
+          <w:highlight w:val="green"/>
+        </w:rPr>
+        <w:t xml:space="preserve"> </w:t>
+      </w:r>
+    </w:p>
+    <w:p>
+      <w:pPr>
+        <w:pStyle w:val="NormalWeb"/>
+        <w:shd w:val="clear" w:color="auto" w:fill="FFFFFF"/>
+        <w:spacing w:before="0" w:beforeAutospacing="0" w:after="150" w:afterAutospacing="0"/>
+        <w:ind w:left="720" w:firstLine="720"/>
+        <w:textAlignment w:val="baseline"/>
+        <w:rPr>
+          <w:rStyle w:val="ap-posted"/>
+          <w:rFonts w:asciiTheme="minorHAnsi" w:hAnsiTheme="minorHAnsi" w:cstheme="minorHAnsi"/>
+          <w:color w:val="000000"/>
+          <w:sz w:val="18"/>
+          <w:szCs w:val="18"/>
+          <w:bdr w:val="none" w:sz="0" w:space="0" w:color="auto" w:frame="1"/>
+        </w:rPr>
+      </w:pPr>
+      <w:r>
+        <w:rPr>
+          <w:rFonts w:asciiTheme="minorHAnsi" w:hAnsiTheme="minorHAnsi" w:cstheme="minorHAnsi"/>
+          <w:color w:val="000000"/>
+          <w:sz w:val="18"/>
+          <w:szCs w:val="18"/>
+          <w:highlight w:val="green"/>
+        </w:rPr>
+        <w:t xml:space="preserve">By: </w:t>
+      </w:r>
+      <w:r>
+        <w:rPr>
+          <w:rStyle w:val="usernm"/>
+          <w:rFonts w:asciiTheme="minorHAnsi" w:hAnsiTheme="minorHAnsi" w:cstheme="minorHAnsi"/>
+          <w:sz w:val="18"/>
+          <w:szCs w:val="18"/>
+          <w:highlight w:val="green"/>
+          <w:bdr w:val="none" w:sz="0" w:space="0" w:color="auto" w:frame="1"/>
+        </w:rPr>
+        <w:t>Neil.Paku</w:t>
+      </w:r>
+      <w:r>
+        <w:rPr>
+          <w:rFonts w:asciiTheme="minorHAnsi" w:hAnsiTheme="minorHAnsi" w:cstheme="minorHAnsi"/>
+          <w:color w:val="000000"/>
+          <w:sz w:val="18"/>
+          <w:szCs w:val="18"/>
+          <w:highlight w:val="green"/>
+          <w:shd w:val="clear" w:color="auto" w:fill="F1FAEB"/>
+        </w:rPr>
+        <w:t> </w:t>
+      </w:r>
+      <w:r>
+        <w:rPr>
+          <w:rStyle w:val="ap-posted"/>
+          <w:rFonts w:asciiTheme="minorHAnsi" w:hAnsiTheme="minorHAnsi" w:cstheme="minorHAnsi"/>
+          <w:color w:val="000000"/>
+          <w:sz w:val="18"/>
+          <w:szCs w:val="18"/>
+          <w:highlight w:val="green"/>
+          <w:bdr w:val="none" w:sz="0" w:space="0" w:color="auto" w:frame="1"/>
+        </w:rPr>
+        <w:t>Posted January 18, 2007</w:t>
+      </w:r>
+    </w:p>
+    <w:p>
+      <w:pPr>
+        <w:pStyle w:val="NormalWeb"/>
+        <w:shd w:val="clear" w:color="auto" w:fill="FFFFFF"/>
+        <w:spacing w:before="0" w:beforeAutospacing="0" w:after="150" w:afterAutospacing="0"/>
+        <w:ind w:left="720" w:firstLine="720"/>
+        <w:textAlignment w:val="baseline"/>
+        <w:rPr>
+          <w:rStyle w:val="ap-posted"/>
+          <w:rFonts w:asciiTheme="minorHAnsi" w:hAnsiTheme="minorHAnsi" w:cstheme="minorHAnsi"/>
+          <w:color w:val="000000"/>
+          <w:sz w:val="18"/>
+          <w:szCs w:val="18"/>
+          <w:bdr w:val="none" w:sz="0" w:space="0" w:color="auto" w:frame="1"/>
+        </w:rPr>
+      </w:pPr>
+    </w:p>
+    <w:p>
+      <w:pPr>
+        <w:pStyle w:val="NormalWeb"/>
+        <w:shd w:val="clear" w:color="auto" w:fill="FFFFFF"/>
+        <w:spacing w:before="0" w:beforeAutospacing="0" w:after="150" w:afterAutospacing="0"/>
+        <w:textAlignment w:val="baseline"/>
+        <w:rPr>
+          <w:rStyle w:val="ap-posted"/>
+          <w:rFonts w:asciiTheme="minorHAnsi" w:hAnsiTheme="minorHAnsi" w:cstheme="minorHAnsi"/>
+          <w:b/>
+          <w:bCs/>
+          <w:color w:val="000000"/>
+          <w:bdr w:val="none" w:sz="0" w:space="0" w:color="auto" w:frame="1"/>
+        </w:rPr>
+      </w:pPr>
+      <w:r>
+        <w:rPr>
+          <w:rStyle w:val="ap-posted"/>
+          <w:rFonts w:asciiTheme="minorHAnsi" w:hAnsiTheme="minorHAnsi" w:cstheme="minorHAnsi"/>
+          <w:b/>
+          <w:bCs/>
+          <w:color w:val="000000"/>
+          <w:bdr w:val="none" w:sz="0" w:space="0" w:color="auto" w:frame="1"/>
+        </w:rPr>
+        <w:lastRenderedPageBreak/>
+        <w:t>Special Aggregate Functions</w:t>
+      </w:r>
+    </w:p>
+    <w:p>
+      <w:pPr>
+        <w:pStyle w:val="NormalWeb"/>
+        <w:numPr>
+          <w:ilvl w:val="0"/>
+          <w:numId w:val="11"/>
+        </w:numPr>
+        <w:shd w:val="clear" w:color="auto" w:fill="FFFFFF"/>
+        <w:spacing w:before="0" w:beforeAutospacing="0" w:after="150" w:afterAutospacing="0"/>
+        <w:textAlignment w:val="baseline"/>
+        <w:rPr>
+          <w:rStyle w:val="ap-posted"/>
+          <w:rFonts w:asciiTheme="minorHAnsi" w:hAnsiTheme="minorHAnsi" w:cstheme="minorHAnsi"/>
+          <w:b/>
+          <w:bCs/>
+          <w:color w:val="000000"/>
+          <w:bdr w:val="none" w:sz="0" w:space="0" w:color="auto" w:frame="1"/>
+        </w:rPr>
+      </w:pPr>
+      <w:proofErr w:type="spellStart"/>
+      <w:r>
+        <w:rPr>
+          <w:rStyle w:val="ap-posted"/>
+          <w:rFonts w:asciiTheme="minorHAnsi" w:hAnsiTheme="minorHAnsi" w:cstheme="minorHAnsi"/>
+          <w:color w:val="000000"/>
+          <w:highlight w:val="yellow"/>
+          <w:bdr w:val="none" w:sz="0" w:space="0" w:color="auto" w:frame="1"/>
+        </w:rPr>
+        <w:t>CUBE.sql</w:t>
+      </w:r>
+      <w:proofErr w:type="spellEnd"/>
+      <w:r>
+        <w:rPr>
+          <w:rStyle w:val="ap-posted"/>
+          <w:rFonts w:asciiTheme="minorHAnsi" w:hAnsiTheme="minorHAnsi" w:cstheme="minorHAnsi"/>
+          <w:color w:val="000000"/>
+          <w:bdr w:val="none" w:sz="0" w:space="0" w:color="auto" w:frame="1"/>
+        </w:rPr>
+        <w:t xml:space="preserve"> showing CUBE aggregate</w:t>
+      </w:r>
+    </w:p>
+    <w:p>
+      <w:pPr>
+        <w:pStyle w:val="NormalWeb"/>
+        <w:numPr>
+          <w:ilvl w:val="0"/>
+          <w:numId w:val="11"/>
+        </w:numPr>
+        <w:shd w:val="clear" w:color="auto" w:fill="FFFFFF"/>
+        <w:spacing w:before="0" w:beforeAutospacing="0" w:after="150" w:afterAutospacing="0"/>
+        <w:textAlignment w:val="baseline"/>
+        <w:rPr>
+          <w:rStyle w:val="ap-posted"/>
+          <w:rFonts w:asciiTheme="minorHAnsi" w:hAnsiTheme="minorHAnsi" w:cstheme="minorHAnsi"/>
+          <w:b/>
+          <w:bCs/>
+          <w:color w:val="000000"/>
+          <w:bdr w:val="none" w:sz="0" w:space="0" w:color="auto" w:frame="1"/>
+        </w:rPr>
+      </w:pPr>
+      <w:proofErr w:type="spellStart"/>
+      <w:r>
+        <w:rPr>
+          <w:rStyle w:val="ap-posted"/>
+          <w:rFonts w:asciiTheme="minorHAnsi" w:hAnsiTheme="minorHAnsi" w:cstheme="minorHAnsi"/>
+          <w:color w:val="000000"/>
+          <w:highlight w:val="yellow"/>
+          <w:bdr w:val="none" w:sz="0" w:space="0" w:color="auto" w:frame="1"/>
+        </w:rPr>
+        <w:t>ROLLUP.sql</w:t>
+      </w:r>
+      <w:proofErr w:type="spellEnd"/>
+      <w:r>
+        <w:rPr>
+          <w:rStyle w:val="ap-posted"/>
+          <w:rFonts w:asciiTheme="minorHAnsi" w:hAnsiTheme="minorHAnsi" w:cstheme="minorHAnsi"/>
+          <w:color w:val="000000"/>
+          <w:bdr w:val="none" w:sz="0" w:space="0" w:color="auto" w:frame="1"/>
+        </w:rPr>
+        <w:t xml:space="preserve"> showing ROLLUP aggregate</w:t>
+      </w:r>
+    </w:p>
+    <w:p>
+      <w:pPr>
+        <w:pStyle w:val="NormalWeb"/>
+        <w:shd w:val="clear" w:color="auto" w:fill="FFFFFF"/>
+        <w:spacing w:before="0" w:beforeAutospacing="0" w:after="150" w:afterAutospacing="0"/>
+        <w:textAlignment w:val="baseline"/>
+        <w:rPr>
+          <w:rStyle w:val="ap-posted"/>
+          <w:rFonts w:asciiTheme="minorHAnsi" w:hAnsiTheme="minorHAnsi" w:cstheme="minorHAnsi"/>
+          <w:b/>
+          <w:bCs/>
+          <w:color w:val="000000"/>
+          <w:bdr w:val="none" w:sz="0" w:space="0" w:color="auto" w:frame="1"/>
+        </w:rPr>
+      </w:pPr>
+    </w:p>
+    <w:p>
+      <w:pPr>
+        <w:pStyle w:val="NormalWeb"/>
+        <w:shd w:val="clear" w:color="auto" w:fill="FFFFFF"/>
+        <w:spacing w:before="0" w:beforeAutospacing="0" w:after="150" w:afterAutospacing="0"/>
+        <w:textAlignment w:val="baseline"/>
+        <w:rPr>
+          <w:rFonts w:asciiTheme="minorHAnsi" w:hAnsiTheme="minorHAnsi" w:cstheme="minorHAnsi"/>
+          <w:b/>
+          <w:bCs/>
+          <w:color w:val="000000"/>
+        </w:rPr>
+      </w:pPr>
+      <w:r>
+        <w:rPr>
+          <w:rStyle w:val="ap-posted"/>
+          <w:rFonts w:asciiTheme="minorHAnsi" w:hAnsiTheme="minorHAnsi" w:cstheme="minorHAnsi"/>
+          <w:b/>
+          <w:bCs/>
+          <w:color w:val="000000"/>
+          <w:bdr w:val="none" w:sz="0" w:space="0" w:color="auto" w:frame="1"/>
+        </w:rPr>
+        <w:t>MISC</w:t>
+      </w:r>
+      <w:r>
+        <w:rPr>
+          <w:rStyle w:val="ap-posted"/>
+          <w:rFonts w:asciiTheme="minorHAnsi" w:hAnsiTheme="minorHAnsi" w:cstheme="minorHAnsi"/>
+          <w:b/>
+          <w:bCs/>
+          <w:color w:val="000000"/>
+          <w:bdr w:val="none" w:sz="0" w:space="0" w:color="auto" w:frame="1"/>
+        </w:rPr>
+        <w:t>/Extras</w:t>
+      </w:r>
+    </w:p>
+    <w:p>
+      <w:pPr>
+        <w:pStyle w:val="ListParagraph"/>
+        <w:numPr>
+          <w:ilvl w:val="0"/>
+          <w:numId w:val="7"/>
+        </w:numPr>
+        <w:rPr>
+          <w:sz w:val="24"/>
+          <w:szCs w:val="24"/>
+        </w:rPr>
+      </w:pPr>
+      <w:r>
+        <w:rPr>
+          <w:sz w:val="24"/>
+          <w:szCs w:val="24"/>
+        </w:rPr>
+        <w:t>Temp table example</w:t>
+      </w:r>
+      <w:r>
+        <w:rPr>
+          <w:sz w:val="24"/>
+          <w:szCs w:val="24"/>
+        </w:rPr>
+        <w:t xml:space="preserve"> </w:t>
+      </w:r>
+      <w:r>
+        <w:rPr>
+          <w:sz w:val="24"/>
+          <w:szCs w:val="24"/>
+          <w:highlight w:val="yellow"/>
+        </w:rPr>
+        <w:t>tmptables.sql</w:t>
+      </w:r>
+    </w:p>
+    <w:p>
+      <w:pPr>
+        <w:pStyle w:val="ListParagraph"/>
+        <w:numPr>
+          <w:ilvl w:val="0"/>
+          <w:numId w:val="7"/>
+        </w:numPr>
+        <w:rPr>
+          <w:sz w:val="24"/>
+          <w:szCs w:val="24"/>
+        </w:rPr>
+      </w:pPr>
+      <w:r>
+        <w:rPr>
+          <w:sz w:val="24"/>
+          <w:szCs w:val="24"/>
+        </w:rPr>
+        <w:t xml:space="preserve">Cursor example </w:t>
+      </w:r>
+      <w:r>
+        <w:rPr>
+          <w:sz w:val="24"/>
+          <w:szCs w:val="24"/>
+          <w:highlight w:val="yellow"/>
+        </w:rPr>
+        <w:t>cursorquery.sql</w:t>
+      </w:r>
+    </w:p>
+    <w:p>
+      <w:pPr>
+        <w:pStyle w:val="ListParagraph"/>
+        <w:numPr>
+          <w:ilvl w:val="0"/>
+          <w:numId w:val="7"/>
+        </w:numPr>
+        <w:rPr>
+          <w:sz w:val="24"/>
+          <w:szCs w:val="24"/>
+        </w:rPr>
+      </w:pPr>
+      <w:r>
+        <w:rPr>
+          <w:sz w:val="24"/>
+          <w:szCs w:val="24"/>
+        </w:rPr>
+        <w:t xml:space="preserve">GOTO and WAITFOR examples </w:t>
+      </w:r>
+      <w:r>
+        <w:rPr>
+          <w:sz w:val="24"/>
+          <w:szCs w:val="24"/>
+          <w:highlight w:val="yellow"/>
+        </w:rPr>
+        <w:t>goto&amp;waitforstatements.sql</w:t>
+      </w:r>
+    </w:p>
+    <w:p>
+      <w:pPr>
+        <w:pStyle w:val="ListParagraph"/>
+        <w:numPr>
+          <w:ilvl w:val="0"/>
+          <w:numId w:val="7"/>
+        </w:numPr>
+        <w:rPr>
+          <w:sz w:val="24"/>
+          <w:szCs w:val="24"/>
+        </w:rPr>
+      </w:pPr>
+      <w:r>
+        <w:rPr>
+          <w:sz w:val="24"/>
+          <w:szCs w:val="24"/>
+        </w:rPr>
+        <w:t xml:space="preserve">IF statement example </w:t>
+      </w:r>
+      <w:r>
+        <w:rPr>
+          <w:sz w:val="24"/>
+          <w:szCs w:val="24"/>
+          <w:highlight w:val="yellow"/>
+        </w:rPr>
+        <w:t>ifstatement.sql</w:t>
+      </w:r>
+    </w:p>
+    <w:p>
+      <w:pPr>
+        <w:pStyle w:val="ListParagraph"/>
+        <w:numPr>
+          <w:ilvl w:val="0"/>
+          <w:numId w:val="7"/>
+        </w:numPr>
+        <w:rPr>
+          <w:sz w:val="24"/>
+          <w:szCs w:val="24"/>
+        </w:rPr>
+      </w:pPr>
+      <w:r>
+        <w:rPr>
+          <w:sz w:val="24"/>
+          <w:szCs w:val="24"/>
+        </w:rPr>
+        <w:t xml:space="preserve">WHILE statement example </w:t>
+      </w:r>
+      <w:r>
+        <w:rPr>
+          <w:sz w:val="24"/>
+          <w:szCs w:val="24"/>
+          <w:highlight w:val="yellow"/>
+        </w:rPr>
+        <w:t>whilestatement.sql</w:t>
+      </w:r>
+    </w:p>
+    <w:p>
+      <w:pPr>
+        <w:pStyle w:val="ListParagraph"/>
+        <w:ind w:left="1440"/>
+      </w:pPr>
     </w:p>
     <w:p>
       <w:pPr>
@@ -605,6 +2032,458 @@
     </w:lvl>
   </w:abstractNum>
   <w:abstractNum w:abstractNumId="1" w15:restartNumberingAfterBreak="0">
+    <w:nsid w:val="11521D9B"/>
+    <w:multiLevelType w:val="hybridMultilevel"/>
+    <w:tmpl w:val="EC30B13C"/>
+    <w:lvl w:ilvl="0" w:tplc="08090001">
+      <w:start w:val="1"/>
+      <w:numFmt w:val="bullet"/>
+      <w:lvlText w:val=""/>
+      <w:lvlJc w:val="left"/>
+      <w:pPr>
+        <w:ind w:left="720" w:hanging="360"/>
+      </w:pPr>
+      <w:rPr>
+        <w:rFonts w:ascii="Symbol" w:hAnsi="Symbol" w:hint="default"/>
+      </w:rPr>
+    </w:lvl>
+    <w:lvl w:ilvl="1" w:tplc="08090003" w:tentative="1">
+      <w:start w:val="1"/>
+      <w:numFmt w:val="bullet"/>
+      <w:lvlText w:val="o"/>
+      <w:lvlJc w:val="left"/>
+      <w:pPr>
+        <w:ind w:left="1440" w:hanging="360"/>
+      </w:pPr>
+      <w:rPr>
+        <w:rFonts w:ascii="Courier New" w:hAnsi="Courier New" w:cs="Courier New" w:hint="default"/>
+      </w:rPr>
+    </w:lvl>
+    <w:lvl w:ilvl="2" w:tplc="08090005" w:tentative="1">
+      <w:start w:val="1"/>
+      <w:numFmt w:val="bullet"/>
+      <w:lvlText w:val=""/>
+      <w:lvlJc w:val="left"/>
+      <w:pPr>
+        <w:ind w:left="2160" w:hanging="360"/>
+      </w:pPr>
+      <w:rPr>
+        <w:rFonts w:ascii="Wingdings" w:hAnsi="Wingdings" w:hint="default"/>
+      </w:rPr>
+    </w:lvl>
+    <w:lvl w:ilvl="3" w:tplc="08090001" w:tentative="1">
+      <w:start w:val="1"/>
+      <w:numFmt w:val="bullet"/>
+      <w:lvlText w:val=""/>
+      <w:lvlJc w:val="left"/>
+      <w:pPr>
+        <w:ind w:left="2880" w:hanging="360"/>
+      </w:pPr>
+      <w:rPr>
+        <w:rFonts w:ascii="Symbol" w:hAnsi="Symbol" w:hint="default"/>
+      </w:rPr>
+    </w:lvl>
+    <w:lvl w:ilvl="4" w:tplc="08090003" w:tentative="1">
+      <w:start w:val="1"/>
+      <w:numFmt w:val="bullet"/>
+      <w:lvlText w:val="o"/>
+      <w:lvlJc w:val="left"/>
+      <w:pPr>
+        <w:ind w:left="3600" w:hanging="360"/>
+      </w:pPr>
+      <w:rPr>
+        <w:rFonts w:ascii="Courier New" w:hAnsi="Courier New" w:cs="Courier New" w:hint="default"/>
+      </w:rPr>
+    </w:lvl>
+    <w:lvl w:ilvl="5" w:tplc="08090005" w:tentative="1">
+      <w:start w:val="1"/>
+      <w:numFmt w:val="bullet"/>
+      <w:lvlText w:val=""/>
+      <w:lvlJc w:val="left"/>
+      <w:pPr>
+        <w:ind w:left="4320" w:hanging="360"/>
+      </w:pPr>
+      <w:rPr>
+        <w:rFonts w:ascii="Wingdings" w:hAnsi="Wingdings" w:hint="default"/>
+      </w:rPr>
+    </w:lvl>
+    <w:lvl w:ilvl="6" w:tplc="08090001" w:tentative="1">
+      <w:start w:val="1"/>
+      <w:numFmt w:val="bullet"/>
+      <w:lvlText w:val=""/>
+      <w:lvlJc w:val="left"/>
+      <w:pPr>
+        <w:ind w:left="5040" w:hanging="360"/>
+      </w:pPr>
+      <w:rPr>
+        <w:rFonts w:ascii="Symbol" w:hAnsi="Symbol" w:hint="default"/>
+      </w:rPr>
+    </w:lvl>
+    <w:lvl w:ilvl="7" w:tplc="08090003" w:tentative="1">
+      <w:start w:val="1"/>
+      <w:numFmt w:val="bullet"/>
+      <w:lvlText w:val="o"/>
+      <w:lvlJc w:val="left"/>
+      <w:pPr>
+        <w:ind w:left="5760" w:hanging="360"/>
+      </w:pPr>
+      <w:rPr>
+        <w:rFonts w:ascii="Courier New" w:hAnsi="Courier New" w:cs="Courier New" w:hint="default"/>
+      </w:rPr>
+    </w:lvl>
+    <w:lvl w:ilvl="8" w:tplc="08090005" w:tentative="1">
+      <w:start w:val="1"/>
+      <w:numFmt w:val="bullet"/>
+      <w:lvlText w:val=""/>
+      <w:lvlJc w:val="left"/>
+      <w:pPr>
+        <w:ind w:left="6480" w:hanging="360"/>
+      </w:pPr>
+      <w:rPr>
+        <w:rFonts w:ascii="Wingdings" w:hAnsi="Wingdings" w:hint="default"/>
+      </w:rPr>
+    </w:lvl>
+  </w:abstractNum>
+  <w:abstractNum w:abstractNumId="2" w15:restartNumberingAfterBreak="0">
+    <w:nsid w:val="14DB4B78"/>
+    <w:multiLevelType w:val="hybridMultilevel"/>
+    <w:tmpl w:val="01382FE8"/>
+    <w:lvl w:ilvl="0" w:tplc="08090001">
+      <w:start w:val="1"/>
+      <w:numFmt w:val="bullet"/>
+      <w:lvlText w:val=""/>
+      <w:lvlJc w:val="left"/>
+      <w:pPr>
+        <w:ind w:left="720" w:hanging="360"/>
+      </w:pPr>
+      <w:rPr>
+        <w:rFonts w:ascii="Symbol" w:hAnsi="Symbol" w:hint="default"/>
+      </w:rPr>
+    </w:lvl>
+    <w:lvl w:ilvl="1" w:tplc="08090003" w:tentative="1">
+      <w:start w:val="1"/>
+      <w:numFmt w:val="bullet"/>
+      <w:lvlText w:val="o"/>
+      <w:lvlJc w:val="left"/>
+      <w:pPr>
+        <w:ind w:left="1440" w:hanging="360"/>
+      </w:pPr>
+      <w:rPr>
+        <w:rFonts w:ascii="Courier New" w:hAnsi="Courier New" w:cs="Courier New" w:hint="default"/>
+      </w:rPr>
+    </w:lvl>
+    <w:lvl w:ilvl="2" w:tplc="08090005" w:tentative="1">
+      <w:start w:val="1"/>
+      <w:numFmt w:val="bullet"/>
+      <w:lvlText w:val=""/>
+      <w:lvlJc w:val="left"/>
+      <w:pPr>
+        <w:ind w:left="2160" w:hanging="360"/>
+      </w:pPr>
+      <w:rPr>
+        <w:rFonts w:ascii="Wingdings" w:hAnsi="Wingdings" w:hint="default"/>
+      </w:rPr>
+    </w:lvl>
+    <w:lvl w:ilvl="3" w:tplc="08090001" w:tentative="1">
+      <w:start w:val="1"/>
+      <w:numFmt w:val="bullet"/>
+      <w:lvlText w:val=""/>
+      <w:lvlJc w:val="left"/>
+      <w:pPr>
+        <w:ind w:left="2880" w:hanging="360"/>
+      </w:pPr>
+      <w:rPr>
+        <w:rFonts w:ascii="Symbol" w:hAnsi="Symbol" w:hint="default"/>
+      </w:rPr>
+    </w:lvl>
+    <w:lvl w:ilvl="4" w:tplc="08090003" w:tentative="1">
+      <w:start w:val="1"/>
+      <w:numFmt w:val="bullet"/>
+      <w:lvlText w:val="o"/>
+      <w:lvlJc w:val="left"/>
+      <w:pPr>
+        <w:ind w:left="3600" w:hanging="360"/>
+      </w:pPr>
+      <w:rPr>
+        <w:rFonts w:ascii="Courier New" w:hAnsi="Courier New" w:cs="Courier New" w:hint="default"/>
+      </w:rPr>
+    </w:lvl>
+    <w:lvl w:ilvl="5" w:tplc="08090005" w:tentative="1">
+      <w:start w:val="1"/>
+      <w:numFmt w:val="bullet"/>
+      <w:lvlText w:val=""/>
+      <w:lvlJc w:val="left"/>
+      <w:pPr>
+        <w:ind w:left="4320" w:hanging="360"/>
+      </w:pPr>
+      <w:rPr>
+        <w:rFonts w:ascii="Wingdings" w:hAnsi="Wingdings" w:hint="default"/>
+      </w:rPr>
+    </w:lvl>
+    <w:lvl w:ilvl="6" w:tplc="08090001" w:tentative="1">
+      <w:start w:val="1"/>
+      <w:numFmt w:val="bullet"/>
+      <w:lvlText w:val=""/>
+      <w:lvlJc w:val="left"/>
+      <w:pPr>
+        <w:ind w:left="5040" w:hanging="360"/>
+      </w:pPr>
+      <w:rPr>
+        <w:rFonts w:ascii="Symbol" w:hAnsi="Symbol" w:hint="default"/>
+      </w:rPr>
+    </w:lvl>
+    <w:lvl w:ilvl="7" w:tplc="08090003" w:tentative="1">
+      <w:start w:val="1"/>
+      <w:numFmt w:val="bullet"/>
+      <w:lvlText w:val="o"/>
+      <w:lvlJc w:val="left"/>
+      <w:pPr>
+        <w:ind w:left="5760" w:hanging="360"/>
+      </w:pPr>
+      <w:rPr>
+        <w:rFonts w:ascii="Courier New" w:hAnsi="Courier New" w:cs="Courier New" w:hint="default"/>
+      </w:rPr>
+    </w:lvl>
+    <w:lvl w:ilvl="8" w:tplc="08090005" w:tentative="1">
+      <w:start w:val="1"/>
+      <w:numFmt w:val="bullet"/>
+      <w:lvlText w:val=""/>
+      <w:lvlJc w:val="left"/>
+      <w:pPr>
+        <w:ind w:left="6480" w:hanging="360"/>
+      </w:pPr>
+      <w:rPr>
+        <w:rFonts w:ascii="Wingdings" w:hAnsi="Wingdings" w:hint="default"/>
+      </w:rPr>
+    </w:lvl>
+  </w:abstractNum>
+  <w:abstractNum w:abstractNumId="3" w15:restartNumberingAfterBreak="0">
+    <w:nsid w:val="196A1CA5"/>
+    <w:multiLevelType w:val="hybridMultilevel"/>
+    <w:tmpl w:val="57364C80"/>
+    <w:lvl w:ilvl="0" w:tplc="08090001">
+      <w:start w:val="1"/>
+      <w:numFmt w:val="bullet"/>
+      <w:lvlText w:val=""/>
+      <w:lvlJc w:val="left"/>
+      <w:pPr>
+        <w:ind w:left="1440" w:hanging="360"/>
+      </w:pPr>
+      <w:rPr>
+        <w:rFonts w:ascii="Symbol" w:hAnsi="Symbol" w:hint="default"/>
+      </w:rPr>
+    </w:lvl>
+    <w:lvl w:ilvl="1" w:tplc="08090003" w:tentative="1">
+      <w:start w:val="1"/>
+      <w:numFmt w:val="bullet"/>
+      <w:lvlText w:val="o"/>
+      <w:lvlJc w:val="left"/>
+      <w:pPr>
+        <w:ind w:left="2160" w:hanging="360"/>
+      </w:pPr>
+      <w:rPr>
+        <w:rFonts w:ascii="Courier New" w:hAnsi="Courier New" w:cs="Courier New" w:hint="default"/>
+      </w:rPr>
+    </w:lvl>
+    <w:lvl w:ilvl="2" w:tplc="08090005" w:tentative="1">
+      <w:start w:val="1"/>
+      <w:numFmt w:val="bullet"/>
+      <w:lvlText w:val=""/>
+      <w:lvlJc w:val="left"/>
+      <w:pPr>
+        <w:ind w:left="2880" w:hanging="360"/>
+      </w:pPr>
+      <w:rPr>
+        <w:rFonts w:ascii="Wingdings" w:hAnsi="Wingdings" w:hint="default"/>
+      </w:rPr>
+    </w:lvl>
+    <w:lvl w:ilvl="3" w:tplc="08090001" w:tentative="1">
+      <w:start w:val="1"/>
+      <w:numFmt w:val="bullet"/>
+      <w:lvlText w:val=""/>
+      <w:lvlJc w:val="left"/>
+      <w:pPr>
+        <w:ind w:left="3600" w:hanging="360"/>
+      </w:pPr>
+      <w:rPr>
+        <w:rFonts w:ascii="Symbol" w:hAnsi="Symbol" w:hint="default"/>
+      </w:rPr>
+    </w:lvl>
+    <w:lvl w:ilvl="4" w:tplc="08090003" w:tentative="1">
+      <w:start w:val="1"/>
+      <w:numFmt w:val="bullet"/>
+      <w:lvlText w:val="o"/>
+      <w:lvlJc w:val="left"/>
+      <w:pPr>
+        <w:ind w:left="4320" w:hanging="360"/>
+      </w:pPr>
+      <w:rPr>
+        <w:rFonts w:ascii="Courier New" w:hAnsi="Courier New" w:cs="Courier New" w:hint="default"/>
+      </w:rPr>
+    </w:lvl>
+    <w:lvl w:ilvl="5" w:tplc="08090005" w:tentative="1">
+      <w:start w:val="1"/>
+      <w:numFmt w:val="bullet"/>
+      <w:lvlText w:val=""/>
+      <w:lvlJc w:val="left"/>
+      <w:pPr>
+        <w:ind w:left="5040" w:hanging="360"/>
+      </w:pPr>
+      <w:rPr>
+        <w:rFonts w:ascii="Wingdings" w:hAnsi="Wingdings" w:hint="default"/>
+      </w:rPr>
+    </w:lvl>
+    <w:lvl w:ilvl="6" w:tplc="08090001" w:tentative="1">
+      <w:start w:val="1"/>
+      <w:numFmt w:val="bullet"/>
+      <w:lvlText w:val=""/>
+      <w:lvlJc w:val="left"/>
+      <w:pPr>
+        <w:ind w:left="5760" w:hanging="360"/>
+      </w:pPr>
+      <w:rPr>
+        <w:rFonts w:ascii="Symbol" w:hAnsi="Symbol" w:hint="default"/>
+      </w:rPr>
+    </w:lvl>
+    <w:lvl w:ilvl="7" w:tplc="08090003" w:tentative="1">
+      <w:start w:val="1"/>
+      <w:numFmt w:val="bullet"/>
+      <w:lvlText w:val="o"/>
+      <w:lvlJc w:val="left"/>
+      <w:pPr>
+        <w:ind w:left="6480" w:hanging="360"/>
+      </w:pPr>
+      <w:rPr>
+        <w:rFonts w:ascii="Courier New" w:hAnsi="Courier New" w:cs="Courier New" w:hint="default"/>
+      </w:rPr>
+    </w:lvl>
+    <w:lvl w:ilvl="8" w:tplc="08090005" w:tentative="1">
+      <w:start w:val="1"/>
+      <w:numFmt w:val="bullet"/>
+      <w:lvlText w:val=""/>
+      <w:lvlJc w:val="left"/>
+      <w:pPr>
+        <w:ind w:left="7200" w:hanging="360"/>
+      </w:pPr>
+      <w:rPr>
+        <w:rFonts w:ascii="Wingdings" w:hAnsi="Wingdings" w:hint="default"/>
+      </w:rPr>
+    </w:lvl>
+  </w:abstractNum>
+  <w:abstractNum w:abstractNumId="4" w15:restartNumberingAfterBreak="0">
+    <w:nsid w:val="1A6D0B2E"/>
+    <w:multiLevelType w:val="hybridMultilevel"/>
+    <w:tmpl w:val="1C124474"/>
+    <w:lvl w:ilvl="0" w:tplc="08090001">
+      <w:start w:val="1"/>
+      <w:numFmt w:val="bullet"/>
+      <w:lvlText w:val=""/>
+      <w:lvlJc w:val="left"/>
+      <w:pPr>
+        <w:ind w:left="720" w:hanging="360"/>
+      </w:pPr>
+      <w:rPr>
+        <w:rFonts w:ascii="Symbol" w:hAnsi="Symbol" w:hint="default"/>
+      </w:rPr>
+    </w:lvl>
+    <w:lvl w:ilvl="1" w:tplc="08090003" w:tentative="1">
+      <w:start w:val="1"/>
+      <w:numFmt w:val="bullet"/>
+      <w:lvlText w:val="o"/>
+      <w:lvlJc w:val="left"/>
+      <w:pPr>
+        <w:ind w:left="1440" w:hanging="360"/>
+      </w:pPr>
+      <w:rPr>
+        <w:rFonts w:ascii="Courier New" w:hAnsi="Courier New" w:cs="Courier New" w:hint="default"/>
+      </w:rPr>
+    </w:lvl>
+    <w:lvl w:ilvl="2" w:tplc="08090005" w:tentative="1">
+      <w:start w:val="1"/>
+      <w:numFmt w:val="bullet"/>
+      <w:lvlText w:val=""/>
+      <w:lvlJc w:val="left"/>
+      <w:pPr>
+        <w:ind w:left="2160" w:hanging="360"/>
+      </w:pPr>
+      <w:rPr>
+        <w:rFonts w:ascii="Wingdings" w:hAnsi="Wingdings" w:hint="default"/>
+      </w:rPr>
+    </w:lvl>
+    <w:lvl w:ilvl="3" w:tplc="08090001" w:tentative="1">
+      <w:start w:val="1"/>
+      <w:numFmt w:val="bullet"/>
+      <w:lvlText w:val=""/>
+      <w:lvlJc w:val="left"/>
+      <w:pPr>
+        <w:ind w:left="2880" w:hanging="360"/>
+      </w:pPr>
+      <w:rPr>
+        <w:rFonts w:ascii="Symbol" w:hAnsi="Symbol" w:hint="default"/>
+      </w:rPr>
+    </w:lvl>
+    <w:lvl w:ilvl="4" w:tplc="08090003" w:tentative="1">
+      <w:start w:val="1"/>
+      <w:numFmt w:val="bullet"/>
+      <w:lvlText w:val="o"/>
+      <w:lvlJc w:val="left"/>
+      <w:pPr>
+        <w:ind w:left="3600" w:hanging="360"/>
+      </w:pPr>
+      <w:rPr>
+        <w:rFonts w:ascii="Courier New" w:hAnsi="Courier New" w:cs="Courier New" w:hint="default"/>
+      </w:rPr>
+    </w:lvl>
+    <w:lvl w:ilvl="5" w:tplc="08090005" w:tentative="1">
+      <w:start w:val="1"/>
+      <w:numFmt w:val="bullet"/>
+      <w:lvlText w:val=""/>
+      <w:lvlJc w:val="left"/>
+      <w:pPr>
+        <w:ind w:left="4320" w:hanging="360"/>
+      </w:pPr>
+      <w:rPr>
+        <w:rFonts w:ascii="Wingdings" w:hAnsi="Wingdings" w:hint="default"/>
+      </w:rPr>
+    </w:lvl>
+    <w:lvl w:ilvl="6" w:tplc="08090001" w:tentative="1">
+      <w:start w:val="1"/>
+      <w:numFmt w:val="bullet"/>
+      <w:lvlText w:val=""/>
+      <w:lvlJc w:val="left"/>
+      <w:pPr>
+        <w:ind w:left="5040" w:hanging="360"/>
+      </w:pPr>
+      <w:rPr>
+        <w:rFonts w:ascii="Symbol" w:hAnsi="Symbol" w:hint="default"/>
+      </w:rPr>
+    </w:lvl>
+    <w:lvl w:ilvl="7" w:tplc="08090003" w:tentative="1">
+      <w:start w:val="1"/>
+      <w:numFmt w:val="bullet"/>
+      <w:lvlText w:val="o"/>
+      <w:lvlJc w:val="left"/>
+      <w:pPr>
+        <w:ind w:left="5760" w:hanging="360"/>
+      </w:pPr>
+      <w:rPr>
+        <w:rFonts w:ascii="Courier New" w:hAnsi="Courier New" w:cs="Courier New" w:hint="default"/>
+      </w:rPr>
+    </w:lvl>
+    <w:lvl w:ilvl="8" w:tplc="08090005" w:tentative="1">
+      <w:start w:val="1"/>
+      <w:numFmt w:val="bullet"/>
+      <w:lvlText w:val=""/>
+      <w:lvlJc w:val="left"/>
+      <w:pPr>
+        <w:ind w:left="6480" w:hanging="360"/>
+      </w:pPr>
+      <w:rPr>
+        <w:rFonts w:ascii="Wingdings" w:hAnsi="Wingdings" w:hint="default"/>
+      </w:rPr>
+    </w:lvl>
+  </w:abstractNum>
+  <w:abstractNum w:abstractNumId="5" w15:restartNumberingAfterBreak="0">
     <w:nsid w:val="22595A0F"/>
     <w:multiLevelType w:val="hybridMultilevel"/>
     <w:tmpl w:val="5F664C2A"/>
@@ -717,7 +2596,7 @@
       </w:rPr>
     </w:lvl>
   </w:abstractNum>
-  <w:abstractNum w:abstractNumId="2" w15:restartNumberingAfterBreak="0">
+  <w:abstractNum w:abstractNumId="6" w15:restartNumberingAfterBreak="0">
     <w:nsid w:val="37DB0D96"/>
     <w:multiLevelType w:val="hybridMultilevel"/>
     <w:tmpl w:val="BD2CBB52"/>
@@ -830,10 +2709,462 @@
       </w:rPr>
     </w:lvl>
   </w:abstractNum>
-  <w:abstractNum w:abstractNumId="3" w15:restartNumberingAfterBreak="0">
+  <w:abstractNum w:abstractNumId="7" w15:restartNumberingAfterBreak="0">
+    <w:nsid w:val="40CD38AF"/>
+    <w:multiLevelType w:val="hybridMultilevel"/>
+    <w:tmpl w:val="95B0F8FE"/>
+    <w:lvl w:ilvl="0" w:tplc="08090001">
+      <w:start w:val="1"/>
+      <w:numFmt w:val="bullet"/>
+      <w:lvlText w:val=""/>
+      <w:lvlJc w:val="left"/>
+      <w:pPr>
+        <w:ind w:left="720" w:hanging="360"/>
+      </w:pPr>
+      <w:rPr>
+        <w:rFonts w:ascii="Symbol" w:hAnsi="Symbol" w:hint="default"/>
+      </w:rPr>
+    </w:lvl>
+    <w:lvl w:ilvl="1" w:tplc="08090003" w:tentative="1">
+      <w:start w:val="1"/>
+      <w:numFmt w:val="bullet"/>
+      <w:lvlText w:val="o"/>
+      <w:lvlJc w:val="left"/>
+      <w:pPr>
+        <w:ind w:left="1440" w:hanging="360"/>
+      </w:pPr>
+      <w:rPr>
+        <w:rFonts w:ascii="Courier New" w:hAnsi="Courier New" w:cs="Courier New" w:hint="default"/>
+      </w:rPr>
+    </w:lvl>
+    <w:lvl w:ilvl="2" w:tplc="08090005" w:tentative="1">
+      <w:start w:val="1"/>
+      <w:numFmt w:val="bullet"/>
+      <w:lvlText w:val=""/>
+      <w:lvlJc w:val="left"/>
+      <w:pPr>
+        <w:ind w:left="2160" w:hanging="360"/>
+      </w:pPr>
+      <w:rPr>
+        <w:rFonts w:ascii="Wingdings" w:hAnsi="Wingdings" w:hint="default"/>
+      </w:rPr>
+    </w:lvl>
+    <w:lvl w:ilvl="3" w:tplc="08090001" w:tentative="1">
+      <w:start w:val="1"/>
+      <w:numFmt w:val="bullet"/>
+      <w:lvlText w:val=""/>
+      <w:lvlJc w:val="left"/>
+      <w:pPr>
+        <w:ind w:left="2880" w:hanging="360"/>
+      </w:pPr>
+      <w:rPr>
+        <w:rFonts w:ascii="Symbol" w:hAnsi="Symbol" w:hint="default"/>
+      </w:rPr>
+    </w:lvl>
+    <w:lvl w:ilvl="4" w:tplc="08090003" w:tentative="1">
+      <w:start w:val="1"/>
+      <w:numFmt w:val="bullet"/>
+      <w:lvlText w:val="o"/>
+      <w:lvlJc w:val="left"/>
+      <w:pPr>
+        <w:ind w:left="3600" w:hanging="360"/>
+      </w:pPr>
+      <w:rPr>
+        <w:rFonts w:ascii="Courier New" w:hAnsi="Courier New" w:cs="Courier New" w:hint="default"/>
+      </w:rPr>
+    </w:lvl>
+    <w:lvl w:ilvl="5" w:tplc="08090005" w:tentative="1">
+      <w:start w:val="1"/>
+      <w:numFmt w:val="bullet"/>
+      <w:lvlText w:val=""/>
+      <w:lvlJc w:val="left"/>
+      <w:pPr>
+        <w:ind w:left="4320" w:hanging="360"/>
+      </w:pPr>
+      <w:rPr>
+        <w:rFonts w:ascii="Wingdings" w:hAnsi="Wingdings" w:hint="default"/>
+      </w:rPr>
+    </w:lvl>
+    <w:lvl w:ilvl="6" w:tplc="08090001" w:tentative="1">
+      <w:start w:val="1"/>
+      <w:numFmt w:val="bullet"/>
+      <w:lvlText w:val=""/>
+      <w:lvlJc w:val="left"/>
+      <w:pPr>
+        <w:ind w:left="5040" w:hanging="360"/>
+      </w:pPr>
+      <w:rPr>
+        <w:rFonts w:ascii="Symbol" w:hAnsi="Symbol" w:hint="default"/>
+      </w:rPr>
+    </w:lvl>
+    <w:lvl w:ilvl="7" w:tplc="08090003" w:tentative="1">
+      <w:start w:val="1"/>
+      <w:numFmt w:val="bullet"/>
+      <w:lvlText w:val="o"/>
+      <w:lvlJc w:val="left"/>
+      <w:pPr>
+        <w:ind w:left="5760" w:hanging="360"/>
+      </w:pPr>
+      <w:rPr>
+        <w:rFonts w:ascii="Courier New" w:hAnsi="Courier New" w:cs="Courier New" w:hint="default"/>
+      </w:rPr>
+    </w:lvl>
+    <w:lvl w:ilvl="8" w:tplc="08090005" w:tentative="1">
+      <w:start w:val="1"/>
+      <w:numFmt w:val="bullet"/>
+      <w:lvlText w:val=""/>
+      <w:lvlJc w:val="left"/>
+      <w:pPr>
+        <w:ind w:left="6480" w:hanging="360"/>
+      </w:pPr>
+      <w:rPr>
+        <w:rFonts w:ascii="Wingdings" w:hAnsi="Wingdings" w:hint="default"/>
+      </w:rPr>
+    </w:lvl>
+  </w:abstractNum>
+  <w:abstractNum w:abstractNumId="8" w15:restartNumberingAfterBreak="0">
+    <w:nsid w:val="482732B1"/>
+    <w:multiLevelType w:val="hybridMultilevel"/>
+    <w:tmpl w:val="BD0E4E0C"/>
+    <w:lvl w:ilvl="0" w:tplc="08090001">
+      <w:start w:val="1"/>
+      <w:numFmt w:val="bullet"/>
+      <w:lvlText w:val=""/>
+      <w:lvlJc w:val="left"/>
+      <w:pPr>
+        <w:ind w:left="720" w:hanging="360"/>
+      </w:pPr>
+      <w:rPr>
+        <w:rFonts w:ascii="Symbol" w:hAnsi="Symbol" w:hint="default"/>
+      </w:rPr>
+    </w:lvl>
+    <w:lvl w:ilvl="1" w:tplc="08090003" w:tentative="1">
+      <w:start w:val="1"/>
+      <w:numFmt w:val="bullet"/>
+      <w:lvlText w:val="o"/>
+      <w:lvlJc w:val="left"/>
+      <w:pPr>
+        <w:ind w:left="1440" w:hanging="360"/>
+      </w:pPr>
+      <w:rPr>
+        <w:rFonts w:ascii="Courier New" w:hAnsi="Courier New" w:cs="Courier New" w:hint="default"/>
+      </w:rPr>
+    </w:lvl>
+    <w:lvl w:ilvl="2" w:tplc="08090005" w:tentative="1">
+      <w:start w:val="1"/>
+      <w:numFmt w:val="bullet"/>
+      <w:lvlText w:val=""/>
+      <w:lvlJc w:val="left"/>
+      <w:pPr>
+        <w:ind w:left="2160" w:hanging="360"/>
+      </w:pPr>
+      <w:rPr>
+        <w:rFonts w:ascii="Wingdings" w:hAnsi="Wingdings" w:hint="default"/>
+      </w:rPr>
+    </w:lvl>
+    <w:lvl w:ilvl="3" w:tplc="08090001" w:tentative="1">
+      <w:start w:val="1"/>
+      <w:numFmt w:val="bullet"/>
+      <w:lvlText w:val=""/>
+      <w:lvlJc w:val="left"/>
+      <w:pPr>
+        <w:ind w:left="2880" w:hanging="360"/>
+      </w:pPr>
+      <w:rPr>
+        <w:rFonts w:ascii="Symbol" w:hAnsi="Symbol" w:hint="default"/>
+      </w:rPr>
+    </w:lvl>
+    <w:lvl w:ilvl="4" w:tplc="08090003" w:tentative="1">
+      <w:start w:val="1"/>
+      <w:numFmt w:val="bullet"/>
+      <w:lvlText w:val="o"/>
+      <w:lvlJc w:val="left"/>
+      <w:pPr>
+        <w:ind w:left="3600" w:hanging="360"/>
+      </w:pPr>
+      <w:rPr>
+        <w:rFonts w:ascii="Courier New" w:hAnsi="Courier New" w:cs="Courier New" w:hint="default"/>
+      </w:rPr>
+    </w:lvl>
+    <w:lvl w:ilvl="5" w:tplc="08090005" w:tentative="1">
+      <w:start w:val="1"/>
+      <w:numFmt w:val="bullet"/>
+      <w:lvlText w:val=""/>
+      <w:lvlJc w:val="left"/>
+      <w:pPr>
+        <w:ind w:left="4320" w:hanging="360"/>
+      </w:pPr>
+      <w:rPr>
+        <w:rFonts w:ascii="Wingdings" w:hAnsi="Wingdings" w:hint="default"/>
+      </w:rPr>
+    </w:lvl>
+    <w:lvl w:ilvl="6" w:tplc="08090001" w:tentative="1">
+      <w:start w:val="1"/>
+      <w:numFmt w:val="bullet"/>
+      <w:lvlText w:val=""/>
+      <w:lvlJc w:val="left"/>
+      <w:pPr>
+        <w:ind w:left="5040" w:hanging="360"/>
+      </w:pPr>
+      <w:rPr>
+        <w:rFonts w:ascii="Symbol" w:hAnsi="Symbol" w:hint="default"/>
+      </w:rPr>
+    </w:lvl>
+    <w:lvl w:ilvl="7" w:tplc="08090003" w:tentative="1">
+      <w:start w:val="1"/>
+      <w:numFmt w:val="bullet"/>
+      <w:lvlText w:val="o"/>
+      <w:lvlJc w:val="left"/>
+      <w:pPr>
+        <w:ind w:left="5760" w:hanging="360"/>
+      </w:pPr>
+      <w:rPr>
+        <w:rFonts w:ascii="Courier New" w:hAnsi="Courier New" w:cs="Courier New" w:hint="default"/>
+      </w:rPr>
+    </w:lvl>
+    <w:lvl w:ilvl="8" w:tplc="08090005" w:tentative="1">
+      <w:start w:val="1"/>
+      <w:numFmt w:val="bullet"/>
+      <w:lvlText w:val=""/>
+      <w:lvlJc w:val="left"/>
+      <w:pPr>
+        <w:ind w:left="6480" w:hanging="360"/>
+      </w:pPr>
+      <w:rPr>
+        <w:rFonts w:ascii="Wingdings" w:hAnsi="Wingdings" w:hint="default"/>
+      </w:rPr>
+    </w:lvl>
+  </w:abstractNum>
+  <w:abstractNum w:abstractNumId="9" w15:restartNumberingAfterBreak="0">
     <w:nsid w:val="561F2F13"/>
     <w:multiLevelType w:val="hybridMultilevel"/>
     <w:tmpl w:val="36BE6790"/>
+    <w:lvl w:ilvl="0" w:tplc="08090001">
+      <w:start w:val="1"/>
+      <w:numFmt w:val="bullet"/>
+      <w:lvlText w:val=""/>
+      <w:lvlJc w:val="left"/>
+      <w:pPr>
+        <w:ind w:left="1440" w:hanging="360"/>
+      </w:pPr>
+      <w:rPr>
+        <w:rFonts w:ascii="Symbol" w:hAnsi="Symbol" w:hint="default"/>
+      </w:rPr>
+    </w:lvl>
+    <w:lvl w:ilvl="1" w:tplc="08090003" w:tentative="1">
+      <w:start w:val="1"/>
+      <w:numFmt w:val="bullet"/>
+      <w:lvlText w:val="o"/>
+      <w:lvlJc w:val="left"/>
+      <w:pPr>
+        <w:ind w:left="2160" w:hanging="360"/>
+      </w:pPr>
+      <w:rPr>
+        <w:rFonts w:ascii="Courier New" w:hAnsi="Courier New" w:cs="Courier New" w:hint="default"/>
+      </w:rPr>
+    </w:lvl>
+    <w:lvl w:ilvl="2" w:tplc="08090005" w:tentative="1">
+      <w:start w:val="1"/>
+      <w:numFmt w:val="bullet"/>
+      <w:lvlText w:val=""/>
+      <w:lvlJc w:val="left"/>
+      <w:pPr>
+        <w:ind w:left="2880" w:hanging="360"/>
+      </w:pPr>
+      <w:rPr>
+        <w:rFonts w:ascii="Wingdings" w:hAnsi="Wingdings" w:hint="default"/>
+      </w:rPr>
+    </w:lvl>
+    <w:lvl w:ilvl="3" w:tplc="08090001" w:tentative="1">
+      <w:start w:val="1"/>
+      <w:numFmt w:val="bullet"/>
+      <w:lvlText w:val=""/>
+      <w:lvlJc w:val="left"/>
+      <w:pPr>
+        <w:ind w:left="3600" w:hanging="360"/>
+      </w:pPr>
+      <w:rPr>
+        <w:rFonts w:ascii="Symbol" w:hAnsi="Symbol" w:hint="default"/>
+      </w:rPr>
+    </w:lvl>
+    <w:lvl w:ilvl="4" w:tplc="08090003" w:tentative="1">
+      <w:start w:val="1"/>
+      <w:numFmt w:val="bullet"/>
+      <w:lvlText w:val="o"/>
+      <w:lvlJc w:val="left"/>
+      <w:pPr>
+        <w:ind w:left="4320" w:hanging="360"/>
+      </w:pPr>
+      <w:rPr>
+        <w:rFonts w:ascii="Courier New" w:hAnsi="Courier New" w:cs="Courier New" w:hint="default"/>
+      </w:rPr>
+    </w:lvl>
+    <w:lvl w:ilvl="5" w:tplc="08090005" w:tentative="1">
+      <w:start w:val="1"/>
+      <w:numFmt w:val="bullet"/>
+      <w:lvlText w:val=""/>
+      <w:lvlJc w:val="left"/>
+      <w:pPr>
+        <w:ind w:left="5040" w:hanging="360"/>
+      </w:pPr>
+      <w:rPr>
+        <w:rFonts w:ascii="Wingdings" w:hAnsi="Wingdings" w:hint="default"/>
+      </w:rPr>
+    </w:lvl>
+    <w:lvl w:ilvl="6" w:tplc="08090001" w:tentative="1">
+      <w:start w:val="1"/>
+      <w:numFmt w:val="bullet"/>
+      <w:lvlText w:val=""/>
+      <w:lvlJc w:val="left"/>
+      <w:pPr>
+        <w:ind w:left="5760" w:hanging="360"/>
+      </w:pPr>
+      <w:rPr>
+        <w:rFonts w:ascii="Symbol" w:hAnsi="Symbol" w:hint="default"/>
+      </w:rPr>
+    </w:lvl>
+    <w:lvl w:ilvl="7" w:tplc="08090003" w:tentative="1">
+      <w:start w:val="1"/>
+      <w:numFmt w:val="bullet"/>
+      <w:lvlText w:val="o"/>
+      <w:lvlJc w:val="left"/>
+      <w:pPr>
+        <w:ind w:left="6480" w:hanging="360"/>
+      </w:pPr>
+      <w:rPr>
+        <w:rFonts w:ascii="Courier New" w:hAnsi="Courier New" w:cs="Courier New" w:hint="default"/>
+      </w:rPr>
+    </w:lvl>
+    <w:lvl w:ilvl="8" w:tplc="08090005" w:tentative="1">
+      <w:start w:val="1"/>
+      <w:numFmt w:val="bullet"/>
+      <w:lvlText w:val=""/>
+      <w:lvlJc w:val="left"/>
+      <w:pPr>
+        <w:ind w:left="7200" w:hanging="360"/>
+      </w:pPr>
+      <w:rPr>
+        <w:rFonts w:ascii="Wingdings" w:hAnsi="Wingdings" w:hint="default"/>
+      </w:rPr>
+    </w:lvl>
+  </w:abstractNum>
+  <w:abstractNum w:abstractNumId="10" w15:restartNumberingAfterBreak="0">
+    <w:nsid w:val="73A42658"/>
+    <w:multiLevelType w:val="hybridMultilevel"/>
+    <w:tmpl w:val="9CFC030E"/>
+    <w:lvl w:ilvl="0" w:tplc="08090001">
+      <w:start w:val="1"/>
+      <w:numFmt w:val="bullet"/>
+      <w:lvlText w:val=""/>
+      <w:lvlJc w:val="left"/>
+      <w:pPr>
+        <w:ind w:left="720" w:hanging="360"/>
+      </w:pPr>
+      <w:rPr>
+        <w:rFonts w:ascii="Symbol" w:hAnsi="Symbol" w:hint="default"/>
+      </w:rPr>
+    </w:lvl>
+    <w:lvl w:ilvl="1" w:tplc="08090003" w:tentative="1">
+      <w:start w:val="1"/>
+      <w:numFmt w:val="bullet"/>
+      <w:lvlText w:val="o"/>
+      <w:lvlJc w:val="left"/>
+      <w:pPr>
+        <w:ind w:left="1440" w:hanging="360"/>
+      </w:pPr>
+      <w:rPr>
+        <w:rFonts w:ascii="Courier New" w:hAnsi="Courier New" w:cs="Courier New" w:hint="default"/>
+      </w:rPr>
+    </w:lvl>
+    <w:lvl w:ilvl="2" w:tplc="08090005" w:tentative="1">
+      <w:start w:val="1"/>
+      <w:numFmt w:val="bullet"/>
+      <w:lvlText w:val=""/>
+      <w:lvlJc w:val="left"/>
+      <w:pPr>
+        <w:ind w:left="2160" w:hanging="360"/>
+      </w:pPr>
+      <w:rPr>
+        <w:rFonts w:ascii="Wingdings" w:hAnsi="Wingdings" w:hint="default"/>
+      </w:rPr>
+    </w:lvl>
+    <w:lvl w:ilvl="3" w:tplc="08090001" w:tentative="1">
+      <w:start w:val="1"/>
+      <w:numFmt w:val="bullet"/>
+      <w:lvlText w:val=""/>
+      <w:lvlJc w:val="left"/>
+      <w:pPr>
+        <w:ind w:left="2880" w:hanging="360"/>
+      </w:pPr>
+      <w:rPr>
+        <w:rFonts w:ascii="Symbol" w:hAnsi="Symbol" w:hint="default"/>
+      </w:rPr>
+    </w:lvl>
+    <w:lvl w:ilvl="4" w:tplc="08090003" w:tentative="1">
+      <w:start w:val="1"/>
+      <w:numFmt w:val="bullet"/>
+      <w:lvlText w:val="o"/>
+      <w:lvlJc w:val="left"/>
+      <w:pPr>
+        <w:ind w:left="3600" w:hanging="360"/>
+      </w:pPr>
+      <w:rPr>
+        <w:rFonts w:ascii="Courier New" w:hAnsi="Courier New" w:cs="Courier New" w:hint="default"/>
+      </w:rPr>
+    </w:lvl>
+    <w:lvl w:ilvl="5" w:tplc="08090005" w:tentative="1">
+      <w:start w:val="1"/>
+      <w:numFmt w:val="bullet"/>
+      <w:lvlText w:val=""/>
+      <w:lvlJc w:val="left"/>
+      <w:pPr>
+        <w:ind w:left="4320" w:hanging="360"/>
+      </w:pPr>
+      <w:rPr>
+        <w:rFonts w:ascii="Wingdings" w:hAnsi="Wingdings" w:hint="default"/>
+      </w:rPr>
+    </w:lvl>
+    <w:lvl w:ilvl="6" w:tplc="08090001" w:tentative="1">
+      <w:start w:val="1"/>
+      <w:numFmt w:val="bullet"/>
+      <w:lvlText w:val=""/>
+      <w:lvlJc w:val="left"/>
+      <w:pPr>
+        <w:ind w:left="5040" w:hanging="360"/>
+      </w:pPr>
+      <w:rPr>
+        <w:rFonts w:ascii="Symbol" w:hAnsi="Symbol" w:hint="default"/>
+      </w:rPr>
+    </w:lvl>
+    <w:lvl w:ilvl="7" w:tplc="08090003" w:tentative="1">
+      <w:start w:val="1"/>
+      <w:numFmt w:val="bullet"/>
+      <w:lvlText w:val="o"/>
+      <w:lvlJc w:val="left"/>
+      <w:pPr>
+        <w:ind w:left="5760" w:hanging="360"/>
+      </w:pPr>
+      <w:rPr>
+        <w:rFonts w:ascii="Courier New" w:hAnsi="Courier New" w:cs="Courier New" w:hint="default"/>
+      </w:rPr>
+    </w:lvl>
+    <w:lvl w:ilvl="8" w:tplc="08090005" w:tentative="1">
+      <w:start w:val="1"/>
+      <w:numFmt w:val="bullet"/>
+      <w:lvlText w:val=""/>
+      <w:lvlJc w:val="left"/>
+      <w:pPr>
+        <w:ind w:left="6480" w:hanging="360"/>
+      </w:pPr>
+      <w:rPr>
+        <w:rFonts w:ascii="Wingdings" w:hAnsi="Wingdings" w:hint="default"/>
+      </w:rPr>
+    </w:lvl>
+  </w:abstractNum>
+  <w:abstractNum w:abstractNumId="11" w15:restartNumberingAfterBreak="0">
+    <w:nsid w:val="76B43883"/>
+    <w:multiLevelType w:val="hybridMultilevel"/>
+    <w:tmpl w:val="72F23E54"/>
     <w:lvl w:ilvl="0" w:tplc="08090001">
       <w:start w:val="1"/>
       <w:numFmt w:val="bullet"/>
@@ -947,13 +3278,37 @@
     <w:abstractNumId w:val="0"/>
   </w:num>
   <w:num w:numId="2">
+    <w:abstractNumId w:val="5"/>
+  </w:num>
+  <w:num w:numId="3">
+    <w:abstractNumId w:val="6"/>
+  </w:num>
+  <w:num w:numId="4">
+    <w:abstractNumId w:val="9"/>
+  </w:num>
+  <w:num w:numId="5">
+    <w:abstractNumId w:val="8"/>
+  </w:num>
+  <w:num w:numId="6">
+    <w:abstractNumId w:val="4"/>
+  </w:num>
+  <w:num w:numId="7">
+    <w:abstractNumId w:val="3"/>
+  </w:num>
+  <w:num w:numId="8">
+    <w:abstractNumId w:val="11"/>
+  </w:num>
+  <w:num w:numId="9">
+    <w:abstractNumId w:val="2"/>
+  </w:num>
+  <w:num w:numId="10">
+    <w:abstractNumId w:val="7"/>
+  </w:num>
+  <w:num w:numId="11">
     <w:abstractNumId w:val="1"/>
   </w:num>
-  <w:num w:numId="3">
-    <w:abstractNumId w:val="2"/>
-  </w:num>
-  <w:num w:numId="4">
-    <w:abstractNumId w:val="3"/>
+  <w:num w:numId="12">
+    <w:abstractNumId w:val="10"/>
   </w:num>
 </w:numbering>
 </file>
@@ -1081,6 +3436,7 @@
     <w:lsdException w:name="HTML Sample" w:semiHidden="1" w:unhideWhenUsed="1"/>
     <w:lsdException w:name="HTML Typewriter" w:semiHidden="1" w:unhideWhenUsed="1"/>
     <w:lsdException w:name="HTML Variable" w:semiHidden="1" w:unhideWhenUsed="1"/>
+    <w:lsdException w:name="Normal Table" w:semiHidden="1" w:unhideWhenUsed="1"/>
     <w:lsdException w:name="annotation subject" w:semiHidden="1" w:unhideWhenUsed="1"/>
     <w:lsdException w:name="No List" w:semiHidden="1" w:unhideWhenUsed="1"/>
     <w:lsdException w:name="Outline List 1" w:semiHidden="1" w:unhideWhenUsed="1"/>
@@ -1127,8 +3483,10 @@
     <w:lsdException w:name="Table Subtle 2" w:semiHidden="1" w:unhideWhenUsed="1"/>
     <w:lsdException w:name="Table Web 1" w:semiHidden="1" w:unhideWhenUsed="1"/>
     <w:lsdException w:name="Table Web 2" w:semiHidden="1" w:unhideWhenUsed="1"/>
+    <w:lsdException w:name="Table Web 3" w:semiHidden="1" w:unhideWhenUsed="1"/>
     <w:lsdException w:name="Balloon Text" w:semiHidden="1" w:unhideWhenUsed="1"/>
     <w:lsdException w:name="Table Grid" w:uiPriority="39"/>
+    <w:lsdException w:name="Table Theme" w:semiHidden="1" w:unhideWhenUsed="1"/>
     <w:lsdException w:name="Placeholder Text" w:semiHidden="1"/>
     <w:lsdException w:name="No Spacing" w:uiPriority="1" w:qFormat="1"/>
     <w:lsdException w:name="Light Shading" w:uiPriority="60"/>
@@ -1391,6 +3749,56 @@
       <w:ind w:left="720"/>
       <w:contextualSpacing/>
     </w:pPr>
+  </w:style>
+  <w:style w:type="paragraph" w:styleId="NormalWeb">
+    <w:name w:val="Normal (Web)"/>
+    <w:basedOn w:val="Normal"/>
+    <w:uiPriority w:val="99"/>
+    <w:semiHidden/>
+    <w:unhideWhenUsed/>
+    <w:rsid w:val="00154831"/>
+    <w:pPr>
+      <w:spacing w:before="100" w:beforeAutospacing="1" w:after="100" w:afterAutospacing="1" w:line="240" w:lineRule="auto"/>
+    </w:pPr>
+    <w:rPr>
+      <w:rFonts w:ascii="Times New Roman" w:eastAsia="Times New Roman" w:hAnsi="Times New Roman" w:cs="Times New Roman"/>
+      <w:sz w:val="24"/>
+      <w:szCs w:val="24"/>
+      <w:lang w:eastAsia="en-GB"/>
+    </w:rPr>
+  </w:style>
+  <w:style w:type="character" w:styleId="Hyperlink">
+    <w:name w:val="Hyperlink"/>
+    <w:basedOn w:val="DefaultParagraphFont"/>
+    <w:uiPriority w:val="99"/>
+    <w:unhideWhenUsed/>
+    <w:rsid w:val="00154831"/>
+    <w:rPr>
+      <w:color w:val="0563C1" w:themeColor="hyperlink"/>
+      <w:u w:val="single"/>
+    </w:rPr>
+  </w:style>
+  <w:style w:type="character" w:styleId="UnresolvedMention">
+    <w:name w:val="Unresolved Mention"/>
+    <w:basedOn w:val="DefaultParagraphFont"/>
+    <w:uiPriority w:val="99"/>
+    <w:semiHidden/>
+    <w:unhideWhenUsed/>
+    <w:rsid w:val="00154831"/>
+    <w:rPr>
+      <w:color w:val="605E5C"/>
+      <w:shd w:val="clear" w:color="auto" w:fill="E1DFDD"/>
+    </w:rPr>
+  </w:style>
+  <w:style w:type="character" w:customStyle="1" w:styleId="usernm">
+    <w:name w:val="user_nm"/>
+    <w:basedOn w:val="DefaultParagraphFont"/>
+    <w:rsid w:val="00B45350"/>
+  </w:style>
+  <w:style w:type="character" w:customStyle="1" w:styleId="ap-posted">
+    <w:name w:val="ap-posted"/>
+    <w:basedOn w:val="DefaultParagraphFont"/>
+    <w:rsid w:val="00B45350"/>
   </w:style>
 </w:styles>
 </file>
